--- a/Design_Patterns/01_Creational_Patterns_01_Factory.docx
+++ b/Design_Patterns/01_Creational_Patterns_01_Factory.docx
@@ -1,6 +1,6 @@
 
 <file path=word/document.xml><?xml version="1.0" encoding="utf-8"?>
-<w:document xmlns:wpc="http://schemas.microsoft.com/office/word/2010/wordprocessingCanvas" xmlns:cx="http://schemas.microsoft.com/office/drawing/2014/chartex" xmlns:cx1="http://schemas.microsoft.com/office/drawing/2015/9/8/chartex" xmlns:mc="http://schemas.openxmlformats.org/markup-compatibility/2006" xmlns:o="urn:schemas-microsoft-com:office:office" xmlns:r="http://schemas.openxmlformats.org/officeDocument/2006/relationships" xmlns:m="http://schemas.openxmlformats.org/officeDocument/2006/math" xmlns:v="urn:schemas-microsoft-com:vml" xmlns:wp14="http://schemas.microsoft.com/office/word/2010/wordprocessingDrawing" xmlns:wp="http://schemas.openxmlformats.org/drawingml/2006/wordprocessingDrawing" xmlns:w10="urn:schemas-microsoft-com:office:word" xmlns:w="http://schemas.openxmlformats.org/wordprocessingml/2006/main" xmlns:w14="http://schemas.microsoft.com/office/word/2010/wordml" xmlns:w15="http://schemas.microsoft.com/office/word/2012/wordml" xmlns:w16se="http://schemas.microsoft.com/office/word/2015/wordml/symex" xmlns:wpg="http://schemas.microsoft.com/office/word/2010/wordprocessingGroup" xmlns:wpi="http://schemas.microsoft.com/office/word/2010/wordprocessingInk" xmlns:wne="http://schemas.microsoft.com/office/word/2006/wordml" xmlns:wps="http://schemas.microsoft.com/office/word/2010/wordprocessingShape" mc:Ignorable="w14 w15 w16se wp14">
+<w:document xmlns:wpc="http://schemas.microsoft.com/office/word/2010/wordprocessingCanvas" xmlns:cx="http://schemas.microsoft.com/office/drawing/2014/chartex" xmlns:cx1="http://schemas.microsoft.com/office/drawing/2015/9/8/chartex" xmlns:cx2="http://schemas.microsoft.com/office/drawing/2015/10/21/chartex" xmlns:cx3="http://schemas.microsoft.com/office/drawing/2016/5/9/chartex" xmlns:cx4="http://schemas.microsoft.com/office/drawing/2016/5/10/chartex" xmlns:cx5="http://schemas.microsoft.com/office/drawing/2016/5/11/chartex" xmlns:cx6="http://schemas.microsoft.com/office/drawing/2016/5/12/chartex" xmlns:cx7="http://schemas.microsoft.com/office/drawing/2016/5/13/chartex" xmlns:cx8="http://schemas.microsoft.com/office/drawing/2016/5/14/chartex" xmlns:mc="http://schemas.openxmlformats.org/markup-compatibility/2006" xmlns:aink="http://schemas.microsoft.com/office/drawing/2016/ink" xmlns:am3d="http://schemas.microsoft.com/office/drawing/2017/model3d" xmlns:o="urn:schemas-microsoft-com:office:office" xmlns:oel="http://schemas.microsoft.com/office/2019/extlst" xmlns:r="http://schemas.openxmlformats.org/officeDocument/2006/relationships" xmlns:m="http://schemas.openxmlformats.org/officeDocument/2006/math" xmlns:v="urn:schemas-microsoft-com:vml" xmlns:wp14="http://schemas.microsoft.com/office/word/2010/wordprocessingDrawing" xmlns:wp="http://schemas.openxmlformats.org/drawingml/2006/wordprocessingDrawing" xmlns:w10="urn:schemas-microsoft-com:office:word" xmlns:w="http://schemas.openxmlformats.org/wordprocessingml/2006/main" xmlns:w14="http://schemas.microsoft.com/office/word/2010/wordml" xmlns:w15="http://schemas.microsoft.com/office/word/2012/wordml" xmlns:w16cex="http://schemas.microsoft.com/office/word/2018/wordml/cex" xmlns:w16cid="http://schemas.microsoft.com/office/word/2016/wordml/cid" xmlns:w16="http://schemas.microsoft.com/office/word/2018/wordml" xmlns:w16sdtdh="http://schemas.microsoft.com/office/word/2020/wordml/sdtdatahash" xmlns:w16se="http://schemas.microsoft.com/office/word/2015/wordml/symex" xmlns:wpg="http://schemas.microsoft.com/office/word/2010/wordprocessingGroup" xmlns:wpi="http://schemas.microsoft.com/office/word/2010/wordprocessingInk" xmlns:wne="http://schemas.microsoft.com/office/word/2006/wordml" xmlns:wps="http://schemas.microsoft.com/office/word/2010/wordprocessingShape" mc:Ignorable="w14 w15 w16se w16cid w16 w16cex w16sdtdh wp14">
   <w:body>
     <w:p>
       <w:pPr>
@@ -83,21 +83,7 @@
         <w:rPr>
           <w:rFonts w:ascii="Verdana" w:hAnsi="Verdana"/>
         </w:rPr>
-        <w:t xml:space="preserve">A factory method is abstract so the subclasses </w:t>
-      </w:r>
-      <w:proofErr w:type="gramStart"/>
-      <w:r>
-        <w:rPr>
-          <w:rFonts w:ascii="Verdana" w:hAnsi="Verdana"/>
-        </w:rPr>
-        <w:t>are counted on</w:t>
-      </w:r>
-      <w:proofErr w:type="gramEnd"/>
-      <w:r>
-        <w:rPr>
-          <w:rFonts w:ascii="Verdana" w:hAnsi="Verdana"/>
-        </w:rPr>
-        <w:t xml:space="preserve"> to handle object creation.</w:t>
+        <w:t>A factory method is abstract so the subclasses are counted on to handle object creation.</w:t>
       </w:r>
     </w:p>
     <w:p>
@@ -116,29 +102,7 @@
         <w:rPr>
           <w:rFonts w:ascii="Verdana" w:hAnsi="Verdana"/>
         </w:rPr>
-        <w:t xml:space="preserve">A factory method returns a product that </w:t>
-      </w:r>
-      <w:proofErr w:type="gramStart"/>
-      <w:r>
-        <w:rPr>
-          <w:rFonts w:ascii="Verdana" w:hAnsi="Verdana"/>
-        </w:rPr>
-        <w:t>is typically used</w:t>
-      </w:r>
-      <w:proofErr w:type="gramEnd"/>
-      <w:r>
-        <w:rPr>
-          <w:rFonts w:ascii="Verdana" w:hAnsi="Verdana"/>
-        </w:rPr>
-        <w:t xml:space="preserve"> within methods defined in </w:t>
-      </w:r>
-      <w:bookmarkStart w:id="0" w:name="_GoBack"/>
-      <w:bookmarkEnd w:id="0"/>
-      <w:r>
-        <w:rPr>
-          <w:rFonts w:ascii="Verdana" w:hAnsi="Verdana"/>
-        </w:rPr>
-        <w:t>the superclass.</w:t>
+        <w:t>A factory method returns a product that is typically used within methods defined in the superclass.</w:t>
       </w:r>
     </w:p>
     <w:p>
@@ -157,21 +121,7 @@
         <w:rPr>
           <w:rFonts w:ascii="Verdana" w:hAnsi="Verdana"/>
         </w:rPr>
-        <w:t xml:space="preserve">A factory method isolates the client from knowing what kind of concreate product </w:t>
-      </w:r>
-      <w:proofErr w:type="gramStart"/>
-      <w:r>
-        <w:rPr>
-          <w:rFonts w:ascii="Verdana" w:hAnsi="Verdana"/>
-        </w:rPr>
-        <w:t>is actually created</w:t>
-      </w:r>
-      <w:proofErr w:type="gramEnd"/>
-      <w:r>
-        <w:rPr>
-          <w:rFonts w:ascii="Verdana" w:hAnsi="Verdana"/>
-        </w:rPr>
-        <w:t>.</w:t>
+        <w:t>A factory method isolates the client from knowing what kind of concreate product is actually created.</w:t>
       </w:r>
     </w:p>
     <w:p>
@@ -248,21 +198,7 @@
         <w:rPr>
           <w:rFonts w:ascii="Verdana" w:hAnsi="Verdana"/>
         </w:rPr>
-        <w:t xml:space="preserve">How </w:t>
-      </w:r>
-      <w:proofErr w:type="gramStart"/>
-      <w:r>
-        <w:rPr>
-          <w:rFonts w:ascii="Verdana" w:hAnsi="Verdana"/>
-        </w:rPr>
-        <w:t>can an object be created</w:t>
-      </w:r>
-      <w:proofErr w:type="gramEnd"/>
-      <w:r>
-        <w:rPr>
-          <w:rFonts w:ascii="Verdana" w:hAnsi="Verdana"/>
-        </w:rPr>
-        <w:t xml:space="preserve"> so that subclasses can redefine which class to instantiate?</w:t>
+        <w:t>How can an object be created so that subclasses can redefine which class to instantiate?</w:t>
       </w:r>
     </w:p>
     <w:p>
@@ -377,19 +313,11 @@
           <w:rFonts w:ascii="Verdana" w:hAnsi="Verdana"/>
         </w:rPr>
       </w:pPr>
-      <w:proofErr w:type="gramStart"/>
-      <w:r>
-        <w:rPr>
-          <w:rFonts w:ascii="Verdana" w:hAnsi="Verdana"/>
-        </w:rPr>
-        <w:t>a</w:t>
-      </w:r>
-      <w:proofErr w:type="gramEnd"/>
-      <w:r>
-        <w:rPr>
-          <w:rFonts w:ascii="Verdana" w:hAnsi="Verdana"/>
-        </w:rPr>
-        <w:t xml:space="preserve"> class can't anticipate the class of objects it must create.</w:t>
+      <w:r>
+        <w:rPr>
+          <w:rFonts w:ascii="Verdana" w:hAnsi="Verdana"/>
+        </w:rPr>
+        <w:t>a class can't anticipate the class of objects it must create.</w:t>
       </w:r>
     </w:p>
     <w:p>
@@ -404,19 +332,11 @@
           <w:rFonts w:ascii="Verdana" w:hAnsi="Verdana"/>
         </w:rPr>
       </w:pPr>
-      <w:proofErr w:type="gramStart"/>
-      <w:r>
-        <w:rPr>
-          <w:rFonts w:ascii="Verdana" w:hAnsi="Verdana"/>
-        </w:rPr>
-        <w:t>a</w:t>
-      </w:r>
-      <w:proofErr w:type="gramEnd"/>
-      <w:r>
-        <w:rPr>
-          <w:rFonts w:ascii="Verdana" w:hAnsi="Verdana"/>
-        </w:rPr>
-        <w:t xml:space="preserve"> class wants its subclasses to specify the </w:t>
+      <w:r>
+        <w:rPr>
+          <w:rFonts w:ascii="Verdana" w:hAnsi="Verdana"/>
+        </w:rPr>
+        <w:t xml:space="preserve">a class wants its subclasses to specify the </w:t>
       </w:r>
       <w:proofErr w:type="spellStart"/>
       <w:r>
@@ -459,19 +379,11 @@
           <w:rFonts w:ascii="Verdana" w:hAnsi="Verdana"/>
         </w:rPr>
       </w:pPr>
-      <w:proofErr w:type="gramStart"/>
-      <w:r>
-        <w:rPr>
-          <w:rFonts w:ascii="Verdana" w:hAnsi="Verdana"/>
-        </w:rPr>
-        <w:t>classes</w:t>
-      </w:r>
-      <w:proofErr w:type="gramEnd"/>
-      <w:r>
-        <w:rPr>
-          <w:rFonts w:ascii="Verdana" w:hAnsi="Verdana"/>
-        </w:rPr>
-        <w:t xml:space="preserve"> delegate responsibility to one of several helper subclasses, and you want to localize the knowledge of which helper subclass is the delegate.</w:t>
+      <w:r>
+        <w:rPr>
+          <w:rFonts w:ascii="Verdana" w:hAnsi="Verdana"/>
+        </w:rPr>
+        <w:t>classes delegate responsibility to one of several helper subclasses, and you want to localize the knowledge of which helper subclass is the delegate.</w:t>
       </w:r>
     </w:p>
     <w:p>
@@ -504,7 +416,7 @@
           <w:lang w:eastAsia="en-IN"/>
         </w:rPr>
         <w:drawing>
-          <wp:inline distT="0" distB="0" distL="0" distR="0" wp14:anchorId="4F4512B5" wp14:editId="0691D275">
+          <wp:inline distT="0" distB="0" distL="0" distR="0" wp14:anchorId="56C1DC7D" wp14:editId="66348033">
             <wp:extent cx="5607050" cy="1879600"/>
             <wp:effectExtent l="0" t="0" r="0" b="6350"/>
             <wp:docPr id="1" name="Picture 1"/>
@@ -586,19 +498,11 @@
           <w:rFonts w:ascii="Verdana" w:hAnsi="Verdana"/>
         </w:rPr>
       </w:pPr>
-      <w:proofErr w:type="gramStart"/>
-      <w:r>
-        <w:rPr>
-          <w:rFonts w:ascii="Verdana" w:hAnsi="Verdana"/>
-        </w:rPr>
-        <w:t>defines</w:t>
-      </w:r>
-      <w:proofErr w:type="gramEnd"/>
-      <w:r>
-        <w:rPr>
-          <w:rFonts w:ascii="Verdana" w:hAnsi="Verdana"/>
-        </w:rPr>
-        <w:t xml:space="preserve"> the interface of objects the factory method creates</w:t>
+      <w:r>
+        <w:rPr>
+          <w:rFonts w:ascii="Verdana" w:hAnsi="Verdana"/>
+        </w:rPr>
+        <w:t>defines the interface of objects the factory method creates</w:t>
       </w:r>
     </w:p>
     <w:p>
@@ -651,19 +555,11 @@
           <w:b/>
         </w:rPr>
       </w:pPr>
-      <w:proofErr w:type="gramStart"/>
-      <w:r>
-        <w:rPr>
-          <w:rFonts w:ascii="Verdana" w:hAnsi="Verdana"/>
-        </w:rPr>
-        <w:t>implements</w:t>
-      </w:r>
-      <w:proofErr w:type="gramEnd"/>
-      <w:r>
-        <w:rPr>
-          <w:rFonts w:ascii="Verdana" w:hAnsi="Verdana"/>
-        </w:rPr>
-        <w:t xml:space="preserve"> the Product interface</w:t>
+      <w:r>
+        <w:rPr>
+          <w:rFonts w:ascii="Verdana" w:hAnsi="Verdana"/>
+        </w:rPr>
+        <w:t>implements the Product interface</w:t>
       </w:r>
     </w:p>
     <w:p>
@@ -698,19 +594,11 @@
           <w:rFonts w:ascii="Verdana" w:hAnsi="Verdana"/>
         </w:rPr>
       </w:pPr>
-      <w:proofErr w:type="gramStart"/>
-      <w:r>
-        <w:rPr>
-          <w:rFonts w:ascii="Verdana" w:hAnsi="Verdana"/>
-        </w:rPr>
-        <w:t>declares</w:t>
-      </w:r>
-      <w:proofErr w:type="gramEnd"/>
-      <w:r>
-        <w:rPr>
-          <w:rFonts w:ascii="Verdana" w:hAnsi="Verdana"/>
-        </w:rPr>
-        <w:t xml:space="preserve"> the factory method, which returns an object of type Product</w:t>
+      <w:r>
+        <w:rPr>
+          <w:rFonts w:ascii="Verdana" w:hAnsi="Verdana"/>
+        </w:rPr>
+        <w:t>declares the factory method, which returns an object of type Product</w:t>
       </w:r>
     </w:p>
     <w:p>
@@ -736,19 +624,11 @@
           <w:rFonts w:ascii="Verdana" w:hAnsi="Verdana"/>
         </w:rPr>
       </w:pPr>
-      <w:proofErr w:type="gramStart"/>
-      <w:r>
-        <w:rPr>
-          <w:rFonts w:ascii="Verdana" w:hAnsi="Verdana"/>
-        </w:rPr>
-        <w:t>returns</w:t>
-      </w:r>
-      <w:proofErr w:type="gramEnd"/>
-      <w:r>
-        <w:rPr>
-          <w:rFonts w:ascii="Verdana" w:hAnsi="Verdana"/>
-        </w:rPr>
-        <w:t xml:space="preserve"> a default </w:t>
+      <w:r>
+        <w:rPr>
+          <w:rFonts w:ascii="Verdana" w:hAnsi="Verdana"/>
+        </w:rPr>
+        <w:t xml:space="preserve">returns a default </w:t>
       </w:r>
       <w:proofErr w:type="spellStart"/>
       <w:r>
@@ -773,28 +653,12 @@
           <w:rFonts w:ascii="Verdana" w:hAnsi="Verdana"/>
         </w:rPr>
       </w:pPr>
-      <w:proofErr w:type="gramStart"/>
-      <w:r>
-        <w:rPr>
-          <w:rFonts w:ascii="Verdana" w:hAnsi="Verdana"/>
-        </w:rPr>
-        <w:t>may</w:t>
-      </w:r>
-      <w:proofErr w:type="gramEnd"/>
-      <w:r>
-        <w:rPr>
-          <w:rFonts w:ascii="Verdana" w:hAnsi="Verdana"/>
-        </w:rPr>
-        <w:t xml:space="preserve"> call the factory method to create a Product object</w:t>
-      </w:r>
-    </w:p>
-    <w:p>
-      <w:pPr>
-        <w:jc w:val="both"/>
-        <w:rPr>
-          <w:rFonts w:ascii="Verdana" w:hAnsi="Verdana"/>
-        </w:rPr>
-      </w:pPr>
+      <w:r>
+        <w:rPr>
+          <w:rFonts w:ascii="Verdana" w:hAnsi="Verdana"/>
+        </w:rPr>
+        <w:t>may call the factory method to create a Product object</w:t>
+      </w:r>
     </w:p>
     <w:p>
       <w:pPr>
@@ -846,19 +710,11 @@
           <w:b/>
         </w:rPr>
       </w:pPr>
-      <w:proofErr w:type="gramStart"/>
-      <w:r>
-        <w:rPr>
-          <w:rFonts w:ascii="Verdana" w:hAnsi="Verdana"/>
-        </w:rPr>
-        <w:t>overrides</w:t>
-      </w:r>
-      <w:proofErr w:type="gramEnd"/>
-      <w:r>
-        <w:rPr>
-          <w:rFonts w:ascii="Verdana" w:hAnsi="Verdana"/>
-        </w:rPr>
-        <w:t xml:space="preserve"> the factory method to return an instance of a Concrete Product</w:t>
+      <w:r>
+        <w:rPr>
+          <w:rFonts w:ascii="Verdana" w:hAnsi="Verdana"/>
+        </w:rPr>
+        <w:t>overrides the factory method to return an instance of a Concrete Product</w:t>
       </w:r>
     </w:p>
     <w:p>
@@ -960,21 +816,21 @@
           <w:rFonts w:ascii="Verdana" w:hAnsi="Verdana"/>
           <w:b/>
         </w:rPr>
+        <w:t>Disadvantage of factory methods</w:t>
+      </w:r>
+    </w:p>
+    <w:p>
+      <w:pPr>
+        <w:jc w:val="both"/>
+        <w:rPr>
+          <w:rFonts w:ascii="Verdana" w:hAnsi="Verdana"/>
+        </w:rPr>
+      </w:pPr>
+      <w:r>
+        <w:rPr>
+          <w:rFonts w:ascii="Verdana" w:hAnsi="Verdana"/>
+        </w:rPr>
         <w:lastRenderedPageBreak/>
-        <w:t>Disadvantage of factory methods</w:t>
-      </w:r>
-    </w:p>
-    <w:p>
-      <w:pPr>
-        <w:jc w:val="both"/>
-        <w:rPr>
-          <w:rFonts w:ascii="Verdana" w:hAnsi="Verdana"/>
-        </w:rPr>
-      </w:pPr>
-      <w:r>
-        <w:rPr>
-          <w:rFonts w:ascii="Verdana" w:hAnsi="Verdana"/>
-        </w:rPr>
         <w:t xml:space="preserve">Clients might have to subclass the Creator class just to create a particular </w:t>
       </w:r>
       <w:proofErr w:type="spellStart"/>
@@ -1002,11 +858,15 @@
         <w:jc w:val="both"/>
         <w:rPr>
           <w:rFonts w:ascii="Verdana" w:hAnsi="Verdana"/>
-        </w:rPr>
-      </w:pPr>
-      <w:r>
-        <w:rPr>
-          <w:rFonts w:ascii="Verdana" w:hAnsi="Verdana"/>
+          <w:b/>
+          <w:bCs/>
+        </w:rPr>
+      </w:pPr>
+      <w:r>
+        <w:rPr>
+          <w:rFonts w:ascii="Verdana" w:hAnsi="Verdana"/>
+          <w:b/>
+          <w:bCs/>
         </w:rPr>
         <w:t>Provides hooks for subclasses</w:t>
       </w:r>
@@ -1066,11 +926,15 @@
         <w:jc w:val="both"/>
         <w:rPr>
           <w:rFonts w:ascii="Verdana" w:hAnsi="Verdana"/>
-        </w:rPr>
-      </w:pPr>
-      <w:r>
-        <w:rPr>
-          <w:rFonts w:ascii="Verdana" w:hAnsi="Verdana"/>
+          <w:b/>
+          <w:bCs/>
+        </w:rPr>
+      </w:pPr>
+      <w:r>
+        <w:rPr>
+          <w:rFonts w:ascii="Verdana" w:hAnsi="Verdana"/>
+          <w:b/>
+          <w:bCs/>
         </w:rPr>
         <w:t>Connects parallel class hierarchies</w:t>
       </w:r>
@@ -1083,6 +947,18 @@
           <w:rFonts w:ascii="Verdana" w:hAnsi="Verdana"/>
         </w:rPr>
       </w:pPr>
+      <w:r>
+        <w:rPr>
+          <w:rFonts w:ascii="Verdana" w:hAnsi="Verdana"/>
+        </w:rPr>
+        <w:t>Parallel cla</w:t>
+      </w:r>
+      <w:r>
+        <w:rPr>
+          <w:rFonts w:ascii="Verdana" w:hAnsi="Verdana"/>
+        </w:rPr>
+        <w:t>ss hierarchies result when a class delegates some of its responsibilities to a separate class. Consider graphical figures that can be manipulated interactively; that is, they can be stretched, moved, or rotated using the mouse. Implementing such interactions isn't always easy.</w:t>
+      </w:r>
     </w:p>
     <w:p>
       <w:pPr>
@@ -1096,27 +972,7 @@
         <w:rPr>
           <w:rFonts w:ascii="Verdana" w:hAnsi="Verdana"/>
         </w:rPr>
-        <w:t>Parallel cla</w:t>
-      </w:r>
-      <w:r>
-        <w:rPr>
-          <w:rFonts w:ascii="Verdana" w:hAnsi="Verdana"/>
-        </w:rPr>
-        <w:t xml:space="preserve">ss hierarchies result when a class delegates some of its responsibilities to a separate class. Consider graphical figures that can be manipulated interactively; that is, they can be stretched, moved, or rotated using the mouse. Implementing such interactions </w:t>
-      </w:r>
-      <w:proofErr w:type="gramStart"/>
-      <w:r>
-        <w:rPr>
-          <w:rFonts w:ascii="Verdana" w:hAnsi="Verdana"/>
-        </w:rPr>
-        <w:t>isn't</w:t>
-      </w:r>
-      <w:proofErr w:type="gramEnd"/>
-      <w:r>
-        <w:rPr>
-          <w:rFonts w:ascii="Verdana" w:hAnsi="Verdana"/>
-        </w:rPr>
-        <w:t xml:space="preserve"> always easy.</w:t>
+        <w:t>Different figures will use different Manipulator subclasses to handle particular interactions. The resulting Manipulator class hierarchy parallels (at least partially) the Figure class hierarchy:</w:t>
       </w:r>
     </w:p>
     <w:p>
@@ -1127,12 +983,6 @@
           <w:rFonts w:ascii="Verdana" w:hAnsi="Verdana"/>
         </w:rPr>
       </w:pPr>
-      <w:r>
-        <w:rPr>
-          <w:rFonts w:ascii="Verdana" w:hAnsi="Verdana"/>
-        </w:rPr>
-        <w:t>Different figures will use different Manipulator subclasses to handle particular interactions. The resulting Manipulator class hierarchy parallels (at least partially) the Figure class hierarchy:</w:t>
-      </w:r>
     </w:p>
     <w:p>
       <w:pPr>
@@ -1142,22 +992,13 @@
           <w:rFonts w:ascii="Verdana" w:hAnsi="Verdana"/>
         </w:rPr>
       </w:pPr>
-    </w:p>
-    <w:p>
-      <w:pPr>
-        <w:pStyle w:val="ListParagraph"/>
-        <w:jc w:val="both"/>
-        <w:rPr>
-          <w:rFonts w:ascii="Verdana" w:hAnsi="Verdana"/>
-        </w:rPr>
-      </w:pPr>
       <w:r>
         <w:rPr>
           <w:rFonts w:ascii="Verdana" w:hAnsi="Verdana"/>
           <w:noProof/>
         </w:rPr>
         <w:drawing>
-          <wp:inline distT="0" distB="0" distL="0" distR="0">
+          <wp:inline distT="0" distB="0" distL="0" distR="0" wp14:anchorId="072707BC" wp14:editId="7F607DA7">
             <wp:extent cx="4957579" cy="1995170"/>
             <wp:effectExtent l="0" t="0" r="0" b="5080"/>
             <wp:docPr id="3" name="Picture 3"/>
@@ -1291,21 +1132,7 @@
         <w:rPr>
           <w:rFonts w:ascii="Verdana" w:hAnsi="Verdana"/>
         </w:rPr>
-        <w:t xml:space="preserve">Manipulator subclass—hence the hierarchies are only </w:t>
-      </w:r>
-      <w:proofErr w:type="gramStart"/>
-      <w:r>
-        <w:rPr>
-          <w:rFonts w:ascii="Verdana" w:hAnsi="Verdana"/>
-        </w:rPr>
-        <w:t>partially parallel</w:t>
-      </w:r>
-      <w:proofErr w:type="gramEnd"/>
-      <w:r>
-        <w:rPr>
-          <w:rFonts w:ascii="Verdana" w:hAnsi="Verdana"/>
-        </w:rPr>
-        <w:t>.</w:t>
+        <w:t>Manipulator subclass—hence the hierarchies are only partially parallel.</w:t>
       </w:r>
     </w:p>
     <w:p>
@@ -1381,21 +1208,7 @@
         <w:rPr>
           <w:rFonts w:ascii="Verdana" w:hAnsi="Verdana"/>
         </w:rPr>
-        <w:t xml:space="preserve">The Creator class is an abstract class and does not provide an implementation for the factory method it declares, </w:t>
-      </w:r>
-      <w:proofErr w:type="gramStart"/>
-      <w:r>
-        <w:rPr>
-          <w:rFonts w:ascii="Verdana" w:hAnsi="Verdana"/>
-        </w:rPr>
-        <w:t>It</w:t>
-      </w:r>
-      <w:proofErr w:type="gramEnd"/>
-      <w:r>
-        <w:rPr>
-          <w:rFonts w:ascii="Verdana" w:hAnsi="Verdana"/>
-        </w:rPr>
-        <w:t xml:space="preserve"> is also possible to have an abstract class that defines a default implementation, but this is less common.</w:t>
+        <w:t>The Creator class is an abstract class and does not provide an implementation for the factory method it declares, It is also possible to have an abstract class that defines a default implementation, but this is less common.</w:t>
       </w:r>
     </w:p>
     <w:p>
@@ -1468,14 +1281,12 @@
         </w:rPr>
         <w:t>A parameterized factory method has the following general form, where</w:t>
       </w:r>
-    </w:p>
-    <w:p>
-      <w:pPr>
-        <w:jc w:val="both"/>
-        <w:rPr>
-          <w:rFonts w:ascii="Verdana" w:hAnsi="Verdana"/>
-        </w:rPr>
-      </w:pPr>
+      <w:r>
+        <w:rPr>
+          <w:rFonts w:ascii="Verdana" w:hAnsi="Verdana"/>
+        </w:rPr>
+        <w:t xml:space="preserve"> </w:t>
+      </w:r>
       <w:proofErr w:type="spellStart"/>
       <w:r>
         <w:rPr>
@@ -1516,23 +1327,13 @@
           <w:szCs w:val="20"/>
         </w:rPr>
       </w:pPr>
-      <w:proofErr w:type="gramStart"/>
-      <w:r>
-        <w:rPr>
-          <w:rFonts w:ascii="Verdana" w:hAnsi="Verdana"/>
-          <w:sz w:val="20"/>
-          <w:szCs w:val="20"/>
-        </w:rPr>
-        <w:t>class</w:t>
-      </w:r>
-      <w:proofErr w:type="gramEnd"/>
-      <w:r>
-        <w:rPr>
-          <w:rFonts w:ascii="Verdana" w:hAnsi="Verdana"/>
-          <w:sz w:val="20"/>
-          <w:szCs w:val="20"/>
-        </w:rPr>
-        <w:t xml:space="preserve"> Creator {</w:t>
+      <w:r>
+        <w:rPr>
+          <w:rFonts w:ascii="Verdana" w:hAnsi="Verdana"/>
+          <w:sz w:val="20"/>
+          <w:szCs w:val="20"/>
+        </w:rPr>
+        <w:t>class Creator {</w:t>
       </w:r>
     </w:p>
     <w:p>
@@ -1552,25 +1353,7 @@
           <w:sz w:val="20"/>
           <w:szCs w:val="20"/>
         </w:rPr>
-        <w:t xml:space="preserve">   </w:t>
-      </w:r>
-      <w:proofErr w:type="gramStart"/>
-      <w:r>
-        <w:rPr>
-          <w:rFonts w:ascii="Verdana" w:hAnsi="Verdana"/>
-          <w:sz w:val="20"/>
-          <w:szCs w:val="20"/>
-        </w:rPr>
-        <w:t>public</w:t>
-      </w:r>
-      <w:proofErr w:type="gramEnd"/>
-      <w:r>
-        <w:rPr>
-          <w:rFonts w:ascii="Verdana" w:hAnsi="Verdana"/>
-          <w:sz w:val="20"/>
-          <w:szCs w:val="20"/>
-        </w:rPr>
-        <w:t>:</w:t>
+        <w:t xml:space="preserve">   public:</w:t>
       </w:r>
     </w:p>
     <w:p>
@@ -1590,25 +1373,7 @@
           <w:sz w:val="20"/>
           <w:szCs w:val="20"/>
         </w:rPr>
-        <w:t xml:space="preserve">    </w:t>
-      </w:r>
-      <w:proofErr w:type="gramStart"/>
-      <w:r>
-        <w:rPr>
-          <w:rFonts w:ascii="Verdana" w:hAnsi="Verdana"/>
-          <w:sz w:val="20"/>
-          <w:szCs w:val="20"/>
-        </w:rPr>
-        <w:t>virtual</w:t>
-      </w:r>
-      <w:proofErr w:type="gramEnd"/>
-      <w:r>
-        <w:rPr>
-          <w:rFonts w:ascii="Verdana" w:hAnsi="Verdana"/>
-          <w:sz w:val="20"/>
-          <w:szCs w:val="20"/>
-        </w:rPr>
-        <w:t xml:space="preserve"> Product* Create(</w:t>
+        <w:t xml:space="preserve">    virtual Product* Create(</w:t>
       </w:r>
       <w:proofErr w:type="spellStart"/>
       <w:r>
@@ -1660,42 +1425,6 @@
           <w:szCs w:val="20"/>
         </w:rPr>
       </w:pPr>
-      <w:r>
-        <w:rPr>
-          <w:rFonts w:ascii="Verdana" w:hAnsi="Verdana"/>
-          <w:sz w:val="20"/>
-          <w:szCs w:val="20"/>
-        </w:rPr>
-        <w:t>Product* Creator::</w:t>
-      </w:r>
-      <w:proofErr w:type="gramStart"/>
-      <w:r>
-        <w:rPr>
-          <w:rFonts w:ascii="Verdana" w:hAnsi="Verdana"/>
-          <w:sz w:val="20"/>
-          <w:szCs w:val="20"/>
-        </w:rPr>
-        <w:t>Create(</w:t>
-      </w:r>
-      <w:proofErr w:type="spellStart"/>
-      <w:proofErr w:type="gramEnd"/>
-      <w:r>
-        <w:rPr>
-          <w:rFonts w:ascii="Verdana" w:hAnsi="Verdana"/>
-          <w:sz w:val="20"/>
-          <w:szCs w:val="20"/>
-        </w:rPr>
-        <w:t>Productld</w:t>
-      </w:r>
-      <w:proofErr w:type="spellEnd"/>
-      <w:r>
-        <w:rPr>
-          <w:rFonts w:ascii="Verdana" w:hAnsi="Verdana"/>
-          <w:sz w:val="20"/>
-          <w:szCs w:val="20"/>
-        </w:rPr>
-        <w:t xml:space="preserve"> id) {</w:t>
-      </w:r>
     </w:p>
     <w:p>
       <w:pPr>
@@ -1714,25 +1443,7 @@
           <w:sz w:val="20"/>
           <w:szCs w:val="20"/>
         </w:rPr>
-        <w:t xml:space="preserve">    </w:t>
-      </w:r>
-      <w:proofErr w:type="gramStart"/>
-      <w:r>
-        <w:rPr>
-          <w:rFonts w:ascii="Verdana" w:hAnsi="Verdana"/>
-          <w:sz w:val="20"/>
-          <w:szCs w:val="20"/>
-        </w:rPr>
-        <w:t>if</w:t>
-      </w:r>
-      <w:proofErr w:type="gramEnd"/>
-      <w:r>
-        <w:rPr>
-          <w:rFonts w:ascii="Verdana" w:hAnsi="Verdana"/>
-          <w:sz w:val="20"/>
-          <w:szCs w:val="20"/>
-        </w:rPr>
-        <w:t xml:space="preserve"> (id == MINE) return new </w:t>
+        <w:t>Product* Creator::Create(</w:t>
       </w:r>
       <w:proofErr w:type="spellStart"/>
       <w:r>
@@ -1741,7 +1452,7 @@
           <w:sz w:val="20"/>
           <w:szCs w:val="20"/>
         </w:rPr>
-        <w:t>MyProduct</w:t>
+        <w:t>Productld</w:t>
       </w:r>
       <w:proofErr w:type="spellEnd"/>
       <w:r>
@@ -1750,7 +1461,7 @@
           <w:sz w:val="20"/>
           <w:szCs w:val="20"/>
         </w:rPr>
-        <w:t>;</w:t>
+        <w:t xml:space="preserve"> id) {</w:t>
       </w:r>
     </w:p>
     <w:p>
@@ -1770,25 +1481,7 @@
           <w:sz w:val="20"/>
           <w:szCs w:val="20"/>
         </w:rPr>
-        <w:t xml:space="preserve">    </w:t>
-      </w:r>
-      <w:proofErr w:type="gramStart"/>
-      <w:r>
-        <w:rPr>
-          <w:rFonts w:ascii="Verdana" w:hAnsi="Verdana"/>
-          <w:sz w:val="20"/>
-          <w:szCs w:val="20"/>
-        </w:rPr>
-        <w:t>if</w:t>
-      </w:r>
-      <w:proofErr w:type="gramEnd"/>
-      <w:r>
-        <w:rPr>
-          <w:rFonts w:ascii="Verdana" w:hAnsi="Verdana"/>
-          <w:sz w:val="20"/>
-          <w:szCs w:val="20"/>
-        </w:rPr>
-        <w:t xml:space="preserve"> (id == YOURS) return new </w:t>
+        <w:t xml:space="preserve">    if (id == MINE) return new </w:t>
       </w:r>
       <w:proofErr w:type="spellStart"/>
       <w:r>
@@ -1797,7 +1490,7 @@
           <w:sz w:val="20"/>
           <w:szCs w:val="20"/>
         </w:rPr>
-        <w:t>YourProduct</w:t>
+        <w:t>MyProduct</w:t>
       </w:r>
       <w:proofErr w:type="spellEnd"/>
       <w:r>
@@ -1826,7 +1519,25 @@
           <w:sz w:val="20"/>
           <w:szCs w:val="20"/>
         </w:rPr>
-        <w:t xml:space="preserve">    // repeat for remaining products...</w:t>
+        <w:t xml:space="preserve">    if (id == YOURS) return new </w:t>
+      </w:r>
+      <w:proofErr w:type="spellStart"/>
+      <w:r>
+        <w:rPr>
+          <w:rFonts w:ascii="Verdana" w:hAnsi="Verdana"/>
+          <w:sz w:val="20"/>
+          <w:szCs w:val="20"/>
+        </w:rPr>
+        <w:t>YourProduct</w:t>
+      </w:r>
+      <w:proofErr w:type="spellEnd"/>
+      <w:r>
+        <w:rPr>
+          <w:rFonts w:ascii="Verdana" w:hAnsi="Verdana"/>
+          <w:sz w:val="20"/>
+          <w:szCs w:val="20"/>
+        </w:rPr>
+        <w:t>;</w:t>
       </w:r>
     </w:p>
     <w:p>
@@ -1846,25 +1557,7 @@
           <w:sz w:val="20"/>
           <w:szCs w:val="20"/>
         </w:rPr>
-        <w:t xml:space="preserve">    </w:t>
-      </w:r>
-      <w:proofErr w:type="gramStart"/>
-      <w:r>
-        <w:rPr>
-          <w:rFonts w:ascii="Verdana" w:hAnsi="Verdana"/>
-          <w:sz w:val="20"/>
-          <w:szCs w:val="20"/>
-        </w:rPr>
-        <w:t>return</w:t>
-      </w:r>
-      <w:proofErr w:type="gramEnd"/>
-      <w:r>
-        <w:rPr>
-          <w:rFonts w:ascii="Verdana" w:hAnsi="Verdana"/>
-          <w:sz w:val="20"/>
-          <w:szCs w:val="20"/>
-        </w:rPr>
-        <w:t xml:space="preserve"> 0;</w:t>
+        <w:t xml:space="preserve">    // repeat for remaining products...</w:t>
       </w:r>
     </w:p>
     <w:p>
@@ -1874,107 +1567,17 @@
         <w:jc w:val="both"/>
         <w:rPr>
           <w:rFonts w:ascii="Verdana" w:hAnsi="Verdana"/>
-        </w:rPr>
-      </w:pPr>
-      <w:r>
-        <w:rPr>
-          <w:rFonts w:ascii="Verdana" w:hAnsi="Verdana"/>
-          <w:sz w:val="20"/>
-          <w:szCs w:val="20"/>
-        </w:rPr>
-        <w:t>}</w:t>
-      </w:r>
-    </w:p>
-    <w:p>
-      <w:pPr>
-        <w:jc w:val="both"/>
-        <w:rPr>
-          <w:rFonts w:ascii="Verdana" w:hAnsi="Verdana"/>
-        </w:rPr>
-      </w:pPr>
-    </w:p>
-    <w:p>
-      <w:pPr>
-        <w:jc w:val="both"/>
-        <w:rPr>
-          <w:rFonts w:ascii="Verdana" w:hAnsi="Verdana"/>
-        </w:rPr>
-      </w:pPr>
-      <w:r>
-        <w:rPr>
-          <w:rFonts w:ascii="Verdana" w:hAnsi="Verdana"/>
-        </w:rPr>
-        <w:t>You can override a parameterized factory method and introduce new identifiers for new kinds of products, or you can associate existing identifiers with different products.</w:t>
-      </w:r>
-    </w:p>
-    <w:p>
-      <w:pPr>
-        <w:jc w:val="both"/>
-        <w:rPr>
-          <w:rFonts w:ascii="Verdana" w:hAnsi="Verdana"/>
-        </w:rPr>
-      </w:pPr>
-      <w:r>
-        <w:rPr>
-          <w:rFonts w:ascii="Verdana" w:hAnsi="Verdana"/>
-        </w:rPr>
-        <w:t xml:space="preserve">For example, a subclass </w:t>
-      </w:r>
-      <w:proofErr w:type="spellStart"/>
-      <w:r>
-        <w:rPr>
-          <w:rFonts w:ascii="Verdana" w:hAnsi="Verdana"/>
-        </w:rPr>
-        <w:t>MyCreator</w:t>
-      </w:r>
-      <w:proofErr w:type="spellEnd"/>
-      <w:r>
-        <w:rPr>
-          <w:rFonts w:ascii="Verdana" w:hAnsi="Verdana"/>
-        </w:rPr>
-        <w:t xml:space="preserve"> could swap </w:t>
-      </w:r>
-      <w:proofErr w:type="spellStart"/>
-      <w:r>
-        <w:rPr>
-          <w:rFonts w:ascii="Verdana" w:hAnsi="Verdana"/>
-        </w:rPr>
-        <w:t>MyProduct</w:t>
-      </w:r>
-      <w:proofErr w:type="spellEnd"/>
-      <w:r>
-        <w:rPr>
-          <w:rFonts w:ascii="Verdana" w:hAnsi="Verdana"/>
-        </w:rPr>
-        <w:t xml:space="preserve"> and </w:t>
-      </w:r>
-      <w:proofErr w:type="spellStart"/>
-      <w:r>
-        <w:rPr>
-          <w:rFonts w:ascii="Verdana" w:hAnsi="Verdana"/>
-        </w:rPr>
-        <w:t>YourProduct</w:t>
-      </w:r>
-      <w:proofErr w:type="spellEnd"/>
-      <w:r>
-        <w:rPr>
-          <w:rFonts w:ascii="Verdana" w:hAnsi="Verdana"/>
-        </w:rPr>
-        <w:t xml:space="preserve"> and support a new </w:t>
-      </w:r>
-      <w:proofErr w:type="spellStart"/>
-      <w:r>
-        <w:rPr>
-          <w:rFonts w:ascii="Verdana" w:hAnsi="Verdana"/>
-        </w:rPr>
-        <w:t>TheirProduct</w:t>
-      </w:r>
-      <w:proofErr w:type="spellEnd"/>
-      <w:r>
-        <w:rPr>
-          <w:rFonts w:ascii="Verdana" w:hAnsi="Verdana"/>
-        </w:rPr>
-        <w:t xml:space="preserve"> subclass:</w:t>
+          <w:sz w:val="20"/>
+          <w:szCs w:val="20"/>
+        </w:rPr>
+      </w:pPr>
+      <w:r>
+        <w:rPr>
+          <w:rFonts w:ascii="Verdana" w:hAnsi="Verdana"/>
+          <w:sz w:val="20"/>
+          <w:szCs w:val="20"/>
+        </w:rPr>
+        <w:t xml:space="preserve">    return 0;</w:t>
       </w:r>
     </w:p>
     <w:p>
@@ -1989,8 +1592,46 @@
       <w:r>
         <w:rPr>
           <w:rFonts w:ascii="Verdana" w:hAnsi="Verdana"/>
-        </w:rPr>
-        <w:t xml:space="preserve">Product* </w:t>
+          <w:sz w:val="20"/>
+          <w:szCs w:val="20"/>
+        </w:rPr>
+        <w:t>}</w:t>
+      </w:r>
+    </w:p>
+    <w:p>
+      <w:pPr>
+        <w:jc w:val="both"/>
+        <w:rPr>
+          <w:rFonts w:ascii="Verdana" w:hAnsi="Verdana"/>
+        </w:rPr>
+      </w:pPr>
+    </w:p>
+    <w:p>
+      <w:pPr>
+        <w:jc w:val="both"/>
+        <w:rPr>
+          <w:rFonts w:ascii="Verdana" w:hAnsi="Verdana"/>
+        </w:rPr>
+      </w:pPr>
+      <w:r>
+        <w:rPr>
+          <w:rFonts w:ascii="Verdana" w:hAnsi="Verdana"/>
+        </w:rPr>
+        <w:t>You can override a parameterized factory method and introduce new identifiers for new kinds of products, or you can associate existing identifiers with different products.</w:t>
+      </w:r>
+    </w:p>
+    <w:p>
+      <w:pPr>
+        <w:jc w:val="both"/>
+        <w:rPr>
+          <w:rFonts w:ascii="Verdana" w:hAnsi="Verdana"/>
+        </w:rPr>
+      </w:pPr>
+      <w:r>
+        <w:rPr>
+          <w:rFonts w:ascii="Verdana" w:hAnsi="Verdana"/>
+        </w:rPr>
+        <w:t xml:space="preserve">For example, a subclass </w:t>
       </w:r>
       <w:proofErr w:type="spellStart"/>
       <w:r>
@@ -2004,29 +1645,49 @@
         <w:rPr>
           <w:rFonts w:ascii="Verdana" w:hAnsi="Verdana"/>
         </w:rPr>
-        <w:t>::</w:t>
-      </w:r>
-      <w:proofErr w:type="gramStart"/>
-      <w:r>
-        <w:rPr>
-          <w:rFonts w:ascii="Verdana" w:hAnsi="Verdana"/>
-        </w:rPr>
-        <w:t>Create(</w:t>
+        <w:t xml:space="preserve"> could swap </w:t>
       </w:r>
       <w:proofErr w:type="spellStart"/>
-      <w:proofErr w:type="gramEnd"/>
-      <w:r>
-        <w:rPr>
-          <w:rFonts w:ascii="Verdana" w:hAnsi="Verdana"/>
-        </w:rPr>
-        <w:t>Productld</w:t>
+      <w:r>
+        <w:rPr>
+          <w:rFonts w:ascii="Verdana" w:hAnsi="Verdana"/>
+        </w:rPr>
+        <w:t>MyProduct</w:t>
       </w:r>
       <w:proofErr w:type="spellEnd"/>
       <w:r>
         <w:rPr>
           <w:rFonts w:ascii="Verdana" w:hAnsi="Verdana"/>
         </w:rPr>
-        <w:t xml:space="preserve"> id) {</w:t>
+        <w:t xml:space="preserve"> and </w:t>
+      </w:r>
+      <w:proofErr w:type="spellStart"/>
+      <w:r>
+        <w:rPr>
+          <w:rFonts w:ascii="Verdana" w:hAnsi="Verdana"/>
+        </w:rPr>
+        <w:t>YourProduct</w:t>
+      </w:r>
+      <w:proofErr w:type="spellEnd"/>
+      <w:r>
+        <w:rPr>
+          <w:rFonts w:ascii="Verdana" w:hAnsi="Verdana"/>
+        </w:rPr>
+        <w:t xml:space="preserve"> and support a new </w:t>
+      </w:r>
+      <w:proofErr w:type="spellStart"/>
+      <w:r>
+        <w:rPr>
+          <w:rFonts w:ascii="Verdana" w:hAnsi="Verdana"/>
+        </w:rPr>
+        <w:t>TheirProduct</w:t>
+      </w:r>
+      <w:proofErr w:type="spellEnd"/>
+      <w:r>
+        <w:rPr>
+          <w:rFonts w:ascii="Verdana" w:hAnsi="Verdana"/>
+        </w:rPr>
+        <w:t xml:space="preserve"> subclass:</w:t>
       </w:r>
     </w:p>
     <w:p>
@@ -2042,35 +1703,35 @@
         <w:rPr>
           <w:rFonts w:ascii="Verdana" w:hAnsi="Verdana"/>
         </w:rPr>
-        <w:t xml:space="preserve">    </w:t>
-      </w:r>
-      <w:proofErr w:type="gramStart"/>
-      <w:r>
-        <w:rPr>
-          <w:rFonts w:ascii="Verdana" w:hAnsi="Verdana"/>
-        </w:rPr>
-        <w:t>if</w:t>
-      </w:r>
-      <w:proofErr w:type="gramEnd"/>
-      <w:r>
-        <w:rPr>
-          <w:rFonts w:ascii="Verdana" w:hAnsi="Verdana"/>
-        </w:rPr>
-        <w:t xml:space="preserve"> (id == YOURS) return new </w:t>
+        <w:t xml:space="preserve">Product* </w:t>
       </w:r>
       <w:proofErr w:type="spellStart"/>
       <w:r>
         <w:rPr>
           <w:rFonts w:ascii="Verdana" w:hAnsi="Verdana"/>
         </w:rPr>
-        <w:t>MyProduct</w:t>
+        <w:t>MyCreator</w:t>
       </w:r>
       <w:proofErr w:type="spellEnd"/>
       <w:r>
         <w:rPr>
           <w:rFonts w:ascii="Verdana" w:hAnsi="Verdana"/>
         </w:rPr>
-        <w:t>;</w:t>
+        <w:t>::Create(</w:t>
+      </w:r>
+      <w:proofErr w:type="spellStart"/>
+      <w:r>
+        <w:rPr>
+          <w:rFonts w:ascii="Verdana" w:hAnsi="Verdana"/>
+        </w:rPr>
+        <w:t>Productld</w:t>
+      </w:r>
+      <w:proofErr w:type="spellEnd"/>
+      <w:r>
+        <w:rPr>
+          <w:rFonts w:ascii="Verdana" w:hAnsi="Verdana"/>
+        </w:rPr>
+        <w:t xml:space="preserve"> id) {</w:t>
       </w:r>
     </w:p>
     <w:p>
@@ -2086,28 +1747,14 @@
         <w:rPr>
           <w:rFonts w:ascii="Verdana" w:hAnsi="Verdana"/>
         </w:rPr>
-        <w:t xml:space="preserve">    </w:t>
-      </w:r>
-      <w:proofErr w:type="gramStart"/>
-      <w:r>
-        <w:rPr>
-          <w:rFonts w:ascii="Verdana" w:hAnsi="Verdana"/>
-        </w:rPr>
-        <w:t>if</w:t>
-      </w:r>
-      <w:proofErr w:type="gramEnd"/>
-      <w:r>
-        <w:rPr>
-          <w:rFonts w:ascii="Verdana" w:hAnsi="Verdana"/>
-        </w:rPr>
-        <w:t xml:space="preserve"> (id == MINE) return new </w:t>
+        <w:t xml:space="preserve">    if (id == YOURS) return new </w:t>
       </w:r>
       <w:proofErr w:type="spellStart"/>
       <w:r>
         <w:rPr>
           <w:rFonts w:ascii="Verdana" w:hAnsi="Verdana"/>
         </w:rPr>
-        <w:t>YourProduct</w:t>
+        <w:t>MyProduct</w:t>
       </w:r>
       <w:proofErr w:type="spellEnd"/>
       <w:r>
@@ -2130,7 +1777,21 @@
         <w:rPr>
           <w:rFonts w:ascii="Verdana" w:hAnsi="Verdana"/>
         </w:rPr>
-        <w:t xml:space="preserve">    // N.B.: switched YOURS and MINE</w:t>
+        <w:t xml:space="preserve">    if (id == MINE) return new </w:t>
+      </w:r>
+      <w:proofErr w:type="spellStart"/>
+      <w:r>
+        <w:rPr>
+          <w:rFonts w:ascii="Verdana" w:hAnsi="Verdana"/>
+        </w:rPr>
+        <w:t>YourProduct</w:t>
+      </w:r>
+      <w:proofErr w:type="spellEnd"/>
+      <w:r>
+        <w:rPr>
+          <w:rFonts w:ascii="Verdana" w:hAnsi="Verdana"/>
+        </w:rPr>
+        <w:t>;</w:t>
       </w:r>
     </w:p>
     <w:p>
@@ -2146,35 +1807,7 @@
         <w:rPr>
           <w:rFonts w:ascii="Verdana" w:hAnsi="Verdana"/>
         </w:rPr>
-        <w:t xml:space="preserve">    </w:t>
-      </w:r>
-      <w:proofErr w:type="gramStart"/>
-      <w:r>
-        <w:rPr>
-          <w:rFonts w:ascii="Verdana" w:hAnsi="Verdana"/>
-        </w:rPr>
-        <w:t>if</w:t>
-      </w:r>
-      <w:proofErr w:type="gramEnd"/>
-      <w:r>
-        <w:rPr>
-          <w:rFonts w:ascii="Verdana" w:hAnsi="Verdana"/>
-        </w:rPr>
-        <w:t xml:space="preserve"> (id == THEIRS) return new </w:t>
-      </w:r>
-      <w:proofErr w:type="spellStart"/>
-      <w:r>
-        <w:rPr>
-          <w:rFonts w:ascii="Verdana" w:hAnsi="Verdana"/>
-        </w:rPr>
-        <w:t>TheirProduct</w:t>
-      </w:r>
-      <w:proofErr w:type="spellEnd"/>
-      <w:r>
-        <w:rPr>
-          <w:rFonts w:ascii="Verdana" w:hAnsi="Verdana"/>
-        </w:rPr>
-        <w:t>;</w:t>
+        <w:t xml:space="preserve">    // N.B.: switched YOURS and MINE</w:t>
       </w:r>
     </w:p>
     <w:p>
@@ -2190,21 +1823,37 @@
         <w:rPr>
           <w:rFonts w:ascii="Verdana" w:hAnsi="Verdana"/>
         </w:rPr>
-        <w:t xml:space="preserve">    </w:t>
-      </w:r>
-      <w:proofErr w:type="gramStart"/>
-      <w:r>
-        <w:rPr>
-          <w:rFonts w:ascii="Verdana" w:hAnsi="Verdana"/>
-        </w:rPr>
-        <w:t>return</w:t>
-      </w:r>
-      <w:proofErr w:type="gramEnd"/>
-      <w:r>
-        <w:rPr>
-          <w:rFonts w:ascii="Verdana" w:hAnsi="Verdana"/>
-        </w:rPr>
-        <w:t xml:space="preserve"> Creator::Create(id);  // called if all others fail</w:t>
+        <w:t xml:space="preserve">    if (id == THEIRS) return new </w:t>
+      </w:r>
+      <w:proofErr w:type="spellStart"/>
+      <w:r>
+        <w:rPr>
+          <w:rFonts w:ascii="Verdana" w:hAnsi="Verdana"/>
+        </w:rPr>
+        <w:t>TheirProduct</w:t>
+      </w:r>
+      <w:proofErr w:type="spellEnd"/>
+      <w:r>
+        <w:rPr>
+          <w:rFonts w:ascii="Verdana" w:hAnsi="Verdana"/>
+        </w:rPr>
+        <w:t>;</w:t>
+      </w:r>
+    </w:p>
+    <w:p>
+      <w:pPr>
+        <w:shd w:val="clear" w:color="auto" w:fill="000000" w:themeFill="text1"/>
+        <w:spacing w:after="0"/>
+        <w:jc w:val="both"/>
+        <w:rPr>
+          <w:rFonts w:ascii="Verdana" w:hAnsi="Verdana"/>
+        </w:rPr>
+      </w:pPr>
+      <w:r>
+        <w:rPr>
+          <w:rFonts w:ascii="Verdana" w:hAnsi="Verdana"/>
+        </w:rPr>
+        <w:t xml:space="preserve">    return Creator::Create(id);  // called if all others fail</w:t>
       </w:r>
     </w:p>
     <w:p>
@@ -2268,11 +1917,15 @@
         <w:jc w:val="both"/>
         <w:rPr>
           <w:rFonts w:ascii="Verdana" w:hAnsi="Verdana"/>
-        </w:rPr>
-      </w:pPr>
-      <w:r>
-        <w:rPr>
-          <w:rFonts w:ascii="Verdana" w:hAnsi="Verdana"/>
+          <w:b/>
+          <w:bCs/>
+        </w:rPr>
+      </w:pPr>
+      <w:r>
+        <w:rPr>
+          <w:rFonts w:ascii="Verdana" w:hAnsi="Verdana"/>
+          <w:b/>
+          <w:bCs/>
         </w:rPr>
         <w:lastRenderedPageBreak/>
         <w:t xml:space="preserve">Just be careful not to call factory methods in the Creator's constructor the factory method in the </w:t>
@@ -2281,6 +1934,8 @@
       <w:r>
         <w:rPr>
           <w:rFonts w:ascii="Verdana" w:hAnsi="Verdana"/>
+          <w:b/>
+          <w:bCs/>
         </w:rPr>
         <w:t>ConcreteCreator</w:t>
       </w:r>
@@ -2288,18 +1943,24 @@
       <w:r>
         <w:rPr>
           <w:rFonts w:ascii="Verdana" w:hAnsi="Verdana"/>
+          <w:b/>
+          <w:bCs/>
         </w:rPr>
         <w:t xml:space="preserve"> </w:t>
       </w:r>
       <w:r>
         <w:rPr>
           <w:rFonts w:ascii="Verdana" w:hAnsi="Verdana"/>
+          <w:b/>
+          <w:bCs/>
         </w:rPr>
         <w:t>will not</w:t>
       </w:r>
       <w:r>
         <w:rPr>
           <w:rFonts w:ascii="Verdana" w:hAnsi="Verdana"/>
+          <w:b/>
+          <w:bCs/>
         </w:rPr>
         <w:t xml:space="preserve"> be available yet.</w:t>
       </w:r>
@@ -2315,49 +1976,21 @@
         <w:rPr>
           <w:rFonts w:ascii="Verdana" w:hAnsi="Verdana"/>
         </w:rPr>
-        <w:t xml:space="preserve">Instead of creating the concrete product in the constructor, the constructor merely initializes it to </w:t>
-      </w:r>
-      <w:proofErr w:type="gramStart"/>
-      <w:r>
-        <w:rPr>
-          <w:rFonts w:ascii="Verdana" w:hAnsi="Verdana"/>
-        </w:rPr>
-        <w:t>0</w:t>
-      </w:r>
-      <w:proofErr w:type="gramEnd"/>
-      <w:r>
-        <w:rPr>
-          <w:rFonts w:ascii="Verdana" w:hAnsi="Verdana"/>
-        </w:rPr>
-        <w:t>.</w:t>
-      </w:r>
-    </w:p>
-    <w:p>
-      <w:pPr>
-        <w:jc w:val="both"/>
-        <w:rPr>
-          <w:rFonts w:ascii="Verdana" w:hAnsi="Verdana"/>
-        </w:rPr>
-      </w:pPr>
-      <w:r>
-        <w:rPr>
-          <w:rFonts w:ascii="Verdana" w:hAnsi="Verdana"/>
-        </w:rPr>
-        <w:t xml:space="preserve">The </w:t>
-      </w:r>
-      <w:proofErr w:type="spellStart"/>
-      <w:r>
-        <w:rPr>
-          <w:rFonts w:ascii="Verdana" w:hAnsi="Verdana"/>
-        </w:rPr>
-        <w:t>accessor</w:t>
-      </w:r>
-      <w:proofErr w:type="spellEnd"/>
-      <w:r>
-        <w:rPr>
-          <w:rFonts w:ascii="Verdana" w:hAnsi="Verdana"/>
-        </w:rPr>
-        <w:t xml:space="preserve"> returns the product cre</w:t>
+        <w:t>Instead of creating the concrete product in the constructor, the constructor merely initializes it to 0.</w:t>
+      </w:r>
+    </w:p>
+    <w:p>
+      <w:pPr>
+        <w:jc w:val="both"/>
+        <w:rPr>
+          <w:rFonts w:ascii="Verdana" w:hAnsi="Verdana"/>
+        </w:rPr>
+      </w:pPr>
+      <w:r>
+        <w:rPr>
+          <w:rFonts w:ascii="Verdana" w:hAnsi="Verdana"/>
+        </w:rPr>
+        <w:t>The accessor returns the product cre</w:t>
       </w:r>
       <w:r>
         <w:rPr>
@@ -2377,23 +2010,13 @@
           <w:szCs w:val="20"/>
         </w:rPr>
       </w:pPr>
-      <w:proofErr w:type="gramStart"/>
-      <w:r>
-        <w:rPr>
-          <w:rFonts w:ascii="Verdana" w:hAnsi="Verdana"/>
-          <w:sz w:val="20"/>
-          <w:szCs w:val="20"/>
-        </w:rPr>
-        <w:t>class</w:t>
-      </w:r>
-      <w:proofErr w:type="gramEnd"/>
-      <w:r>
-        <w:rPr>
-          <w:rFonts w:ascii="Verdana" w:hAnsi="Verdana"/>
-          <w:sz w:val="20"/>
-          <w:szCs w:val="20"/>
-        </w:rPr>
-        <w:t xml:space="preserve"> Creator {</w:t>
+      <w:r>
+        <w:rPr>
+          <w:rFonts w:ascii="Verdana" w:hAnsi="Verdana"/>
+          <w:sz w:val="20"/>
+          <w:szCs w:val="20"/>
+        </w:rPr>
+        <w:t>class Creator {</w:t>
       </w:r>
     </w:p>
     <w:p>
@@ -2413,25 +2036,7 @@
           <w:sz w:val="20"/>
           <w:szCs w:val="20"/>
         </w:rPr>
-        <w:t xml:space="preserve">   </w:t>
-      </w:r>
-      <w:proofErr w:type="gramStart"/>
-      <w:r>
-        <w:rPr>
-          <w:rFonts w:ascii="Verdana" w:hAnsi="Verdana"/>
-          <w:sz w:val="20"/>
-          <w:szCs w:val="20"/>
-        </w:rPr>
-        <w:t>public</w:t>
-      </w:r>
-      <w:proofErr w:type="gramEnd"/>
-      <w:r>
-        <w:rPr>
-          <w:rFonts w:ascii="Verdana" w:hAnsi="Verdana"/>
-          <w:sz w:val="20"/>
-          <w:szCs w:val="20"/>
-        </w:rPr>
-        <w:t>:</w:t>
+        <w:t xml:space="preserve">   public:</w:t>
       </w:r>
     </w:p>
     <w:p>
@@ -2454,7 +2059,6 @@
         <w:t xml:space="preserve">    Product* </w:t>
       </w:r>
       <w:proofErr w:type="spellStart"/>
-      <w:proofErr w:type="gramStart"/>
       <w:r>
         <w:rPr>
           <w:rFonts w:ascii="Verdana" w:hAnsi="Verdana"/>
@@ -2470,16 +2074,7 @@
           <w:sz w:val="20"/>
           <w:szCs w:val="20"/>
         </w:rPr>
-        <w:t>(</w:t>
-      </w:r>
-      <w:proofErr w:type="gramEnd"/>
-      <w:r>
-        <w:rPr>
-          <w:rFonts w:ascii="Verdana" w:hAnsi="Verdana"/>
-          <w:sz w:val="20"/>
-          <w:szCs w:val="20"/>
-        </w:rPr>
-        <w:t>);</w:t>
+        <w:t>();</w:t>
       </w:r>
     </w:p>
     <w:p>
@@ -2511,25 +2106,7 @@
           <w:sz w:val="20"/>
           <w:szCs w:val="20"/>
         </w:rPr>
-        <w:t xml:space="preserve">   </w:t>
-      </w:r>
-      <w:proofErr w:type="gramStart"/>
-      <w:r>
-        <w:rPr>
-          <w:rFonts w:ascii="Verdana" w:hAnsi="Verdana"/>
-          <w:sz w:val="20"/>
-          <w:szCs w:val="20"/>
-        </w:rPr>
-        <w:t>protected</w:t>
-      </w:r>
-      <w:proofErr w:type="gramEnd"/>
-      <w:r>
-        <w:rPr>
-          <w:rFonts w:ascii="Verdana" w:hAnsi="Verdana"/>
-          <w:sz w:val="20"/>
-          <w:szCs w:val="20"/>
-        </w:rPr>
-        <w:t>:</w:t>
+        <w:t xml:space="preserve">   protected:</w:t>
       </w:r>
     </w:p>
     <w:p>
@@ -2549,25 +2126,7 @@
           <w:sz w:val="20"/>
           <w:szCs w:val="20"/>
         </w:rPr>
-        <w:t xml:space="preserve">    </w:t>
-      </w:r>
-      <w:proofErr w:type="gramStart"/>
-      <w:r>
-        <w:rPr>
-          <w:rFonts w:ascii="Verdana" w:hAnsi="Verdana"/>
-          <w:sz w:val="20"/>
-          <w:szCs w:val="20"/>
-        </w:rPr>
-        <w:t>virtual</w:t>
-      </w:r>
-      <w:proofErr w:type="gramEnd"/>
-      <w:r>
-        <w:rPr>
-          <w:rFonts w:ascii="Verdana" w:hAnsi="Verdana"/>
-          <w:sz w:val="20"/>
-          <w:szCs w:val="20"/>
-        </w:rPr>
-        <w:t xml:space="preserve"> Product* </w:t>
+        <w:t xml:space="preserve">    virtual Product* </w:t>
       </w:r>
       <w:proofErr w:type="spellStart"/>
       <w:r>
@@ -2617,25 +2176,7 @@
           <w:sz w:val="20"/>
           <w:szCs w:val="20"/>
         </w:rPr>
-        <w:t xml:space="preserve">   </w:t>
-      </w:r>
-      <w:proofErr w:type="gramStart"/>
-      <w:r>
-        <w:rPr>
-          <w:rFonts w:ascii="Verdana" w:hAnsi="Verdana"/>
-          <w:sz w:val="20"/>
-          <w:szCs w:val="20"/>
-        </w:rPr>
-        <w:t>private</w:t>
-      </w:r>
-      <w:proofErr w:type="gramEnd"/>
-      <w:r>
-        <w:rPr>
-          <w:rFonts w:ascii="Verdana" w:hAnsi="Verdana"/>
-          <w:sz w:val="20"/>
-          <w:szCs w:val="20"/>
-        </w:rPr>
-        <w:t>:</w:t>
+        <w:t xml:space="preserve">   private:</w:t>
       </w:r>
     </w:p>
     <w:p>
@@ -2707,42 +2248,6 @@
           <w:szCs w:val="20"/>
         </w:rPr>
       </w:pPr>
-      <w:r>
-        <w:rPr>
-          <w:rFonts w:ascii="Verdana" w:hAnsi="Verdana"/>
-          <w:sz w:val="20"/>
-          <w:szCs w:val="20"/>
-        </w:rPr>
-        <w:t>Product* Creator::</w:t>
-      </w:r>
-      <w:proofErr w:type="spellStart"/>
-      <w:proofErr w:type="gramStart"/>
-      <w:r>
-        <w:rPr>
-          <w:rFonts w:ascii="Verdana" w:hAnsi="Verdana"/>
-          <w:sz w:val="20"/>
-          <w:szCs w:val="20"/>
-        </w:rPr>
-        <w:t>GetProduct</w:t>
-      </w:r>
-      <w:proofErr w:type="spellEnd"/>
-      <w:r>
-        <w:rPr>
-          <w:rFonts w:ascii="Verdana" w:hAnsi="Verdana"/>
-          <w:sz w:val="20"/>
-          <w:szCs w:val="20"/>
-        </w:rPr>
-        <w:t>(</w:t>
-      </w:r>
-      <w:proofErr w:type="gramEnd"/>
-      <w:r>
-        <w:rPr>
-          <w:rFonts w:ascii="Verdana" w:hAnsi="Verdana"/>
-          <w:sz w:val="20"/>
-          <w:szCs w:val="20"/>
-        </w:rPr>
-        <w:t>) {</w:t>
-      </w:r>
     </w:p>
     <w:p>
       <w:pPr>
@@ -2761,25 +2266,7 @@
           <w:sz w:val="20"/>
           <w:szCs w:val="20"/>
         </w:rPr>
-        <w:t xml:space="preserve">    </w:t>
-      </w:r>
-      <w:proofErr w:type="gramStart"/>
-      <w:r>
-        <w:rPr>
-          <w:rFonts w:ascii="Verdana" w:hAnsi="Verdana"/>
-          <w:sz w:val="20"/>
-          <w:szCs w:val="20"/>
-        </w:rPr>
-        <w:t>if</w:t>
-      </w:r>
-      <w:proofErr w:type="gramEnd"/>
-      <w:r>
-        <w:rPr>
-          <w:rFonts w:ascii="Verdana" w:hAnsi="Verdana"/>
-          <w:sz w:val="20"/>
-          <w:szCs w:val="20"/>
-        </w:rPr>
-        <w:t xml:space="preserve"> (</w:t>
+        <w:t>Product* Creator::</w:t>
       </w:r>
       <w:proofErr w:type="spellStart"/>
       <w:r>
@@ -2788,7 +2275,7 @@
           <w:sz w:val="20"/>
           <w:szCs w:val="20"/>
         </w:rPr>
-        <w:t>nullptr</w:t>
+        <w:t>GetProduct</w:t>
       </w:r>
       <w:proofErr w:type="spellEnd"/>
       <w:r>
@@ -2797,7 +2284,7 @@
           <w:sz w:val="20"/>
           <w:szCs w:val="20"/>
         </w:rPr>
-        <w:t xml:space="preserve"> == _product) {</w:t>
+        <w:t>() {</w:t>
       </w:r>
     </w:p>
     <w:p>
@@ -2817,17 +2304,16 @@
           <w:sz w:val="20"/>
           <w:szCs w:val="20"/>
         </w:rPr>
-        <w:t xml:space="preserve">        _product = </w:t>
+        <w:t xml:space="preserve">    if (</w:t>
       </w:r>
       <w:proofErr w:type="spellStart"/>
-      <w:proofErr w:type="gramStart"/>
-      <w:r>
-        <w:rPr>
-          <w:rFonts w:ascii="Verdana" w:hAnsi="Verdana"/>
-          <w:sz w:val="20"/>
-          <w:szCs w:val="20"/>
-        </w:rPr>
-        <w:t>CreateProduct</w:t>
+      <w:r>
+        <w:rPr>
+          <w:rFonts w:ascii="Verdana" w:hAnsi="Verdana"/>
+          <w:sz w:val="20"/>
+          <w:szCs w:val="20"/>
+        </w:rPr>
+        <w:t>nullptr</w:t>
       </w:r>
       <w:proofErr w:type="spellEnd"/>
       <w:r>
@@ -2836,16 +2322,7 @@
           <w:sz w:val="20"/>
           <w:szCs w:val="20"/>
         </w:rPr>
-        <w:t>(</w:t>
-      </w:r>
-      <w:proofErr w:type="gramEnd"/>
-      <w:r>
-        <w:rPr>
-          <w:rFonts w:ascii="Verdana" w:hAnsi="Verdana"/>
-          <w:sz w:val="20"/>
-          <w:szCs w:val="20"/>
-        </w:rPr>
-        <w:t>);</w:t>
+        <w:t xml:space="preserve"> == _product) {</w:t>
       </w:r>
     </w:p>
     <w:p>
@@ -2865,7 +2342,25 @@
           <w:sz w:val="20"/>
           <w:szCs w:val="20"/>
         </w:rPr>
-        <w:t xml:space="preserve">    }</w:t>
+        <w:t xml:space="preserve">        _product = </w:t>
+      </w:r>
+      <w:proofErr w:type="spellStart"/>
+      <w:r>
+        <w:rPr>
+          <w:rFonts w:ascii="Verdana" w:hAnsi="Verdana"/>
+          <w:sz w:val="20"/>
+          <w:szCs w:val="20"/>
+        </w:rPr>
+        <w:t>CreateProduct</w:t>
+      </w:r>
+      <w:proofErr w:type="spellEnd"/>
+      <w:r>
+        <w:rPr>
+          <w:rFonts w:ascii="Verdana" w:hAnsi="Verdana"/>
+          <w:sz w:val="20"/>
+          <w:szCs w:val="20"/>
+        </w:rPr>
+        <w:t>();</w:t>
       </w:r>
     </w:p>
     <w:p>
@@ -2885,25 +2380,27 @@
           <w:sz w:val="20"/>
           <w:szCs w:val="20"/>
         </w:rPr>
-        <w:t xml:space="preserve">    </w:t>
-      </w:r>
-      <w:proofErr w:type="gramStart"/>
-      <w:r>
-        <w:rPr>
-          <w:rFonts w:ascii="Verdana" w:hAnsi="Verdana"/>
-          <w:sz w:val="20"/>
-          <w:szCs w:val="20"/>
-        </w:rPr>
-        <w:t>return</w:t>
-      </w:r>
-      <w:proofErr w:type="gramEnd"/>
-      <w:r>
-        <w:rPr>
-          <w:rFonts w:ascii="Verdana" w:hAnsi="Verdana"/>
-          <w:sz w:val="20"/>
-          <w:szCs w:val="20"/>
-        </w:rPr>
-        <w:t xml:space="preserve"> _product;</w:t>
+        <w:t xml:space="preserve">    }</w:t>
+      </w:r>
+    </w:p>
+    <w:p>
+      <w:pPr>
+        <w:shd w:val="clear" w:color="auto" w:fill="000000" w:themeFill="text1"/>
+        <w:spacing w:after="0"/>
+        <w:jc w:val="both"/>
+        <w:rPr>
+          <w:rFonts w:ascii="Verdana" w:hAnsi="Verdana"/>
+          <w:sz w:val="20"/>
+          <w:szCs w:val="20"/>
+        </w:rPr>
+      </w:pPr>
+      <w:r>
+        <w:rPr>
+          <w:rFonts w:ascii="Verdana" w:hAnsi="Verdana"/>
+          <w:sz w:val="20"/>
+          <w:szCs w:val="20"/>
+        </w:rPr>
+        <w:t xml:space="preserve">    return _product;</w:t>
       </w:r>
     </w:p>
     <w:p>
@@ -2949,16 +2446,8 @@
         <w:rPr>
           <w:rFonts w:ascii="Verdana" w:hAnsi="Verdana"/>
         </w:rPr>
-        <w:t xml:space="preserve">Using templates to avoid </w:t>
-      </w:r>
-      <w:proofErr w:type="spellStart"/>
-      <w:r>
-        <w:rPr>
-          <w:rFonts w:ascii="Verdana" w:hAnsi="Verdana"/>
-        </w:rPr>
-        <w:t>subclassing</w:t>
-      </w:r>
-      <w:proofErr w:type="spellEnd"/>
+        <w:t>Using templates to avoid subclassing</w:t>
+      </w:r>
     </w:p>
     <w:p>
       <w:pPr>
@@ -2985,21 +2474,7 @@
         <w:rPr>
           <w:rFonts w:ascii="Verdana" w:hAnsi="Verdana"/>
         </w:rPr>
-        <w:t xml:space="preserve">Another way to get around this in C++ is to provide a template subclass of Creator </w:t>
-      </w:r>
-      <w:proofErr w:type="gramStart"/>
-      <w:r>
-        <w:rPr>
-          <w:rFonts w:ascii="Verdana" w:hAnsi="Verdana"/>
-        </w:rPr>
-        <w:t>that's</w:t>
-      </w:r>
-      <w:proofErr w:type="gramEnd"/>
-      <w:r>
-        <w:rPr>
-          <w:rFonts w:ascii="Verdana" w:hAnsi="Verdana"/>
-        </w:rPr>
-        <w:t xml:space="preserve"> parameterized by the Product class:</w:t>
+        <w:t>Another way to get around this in C++ is to provide a template subclass of Creator that's parameterized by the Product class:</w:t>
       </w:r>
     </w:p>
     <w:p>
@@ -3011,19 +2486,11 @@
           <w:rFonts w:ascii="Verdana" w:hAnsi="Verdana"/>
         </w:rPr>
       </w:pPr>
-      <w:proofErr w:type="gramStart"/>
-      <w:r>
-        <w:rPr>
-          <w:rFonts w:ascii="Verdana" w:hAnsi="Verdana"/>
-        </w:rPr>
-        <w:t>class</w:t>
-      </w:r>
-      <w:proofErr w:type="gramEnd"/>
-      <w:r>
-        <w:rPr>
-          <w:rFonts w:ascii="Verdana" w:hAnsi="Verdana"/>
-        </w:rPr>
-        <w:t xml:space="preserve"> Creator {</w:t>
+      <w:r>
+        <w:rPr>
+          <w:rFonts w:ascii="Verdana" w:hAnsi="Verdana"/>
+        </w:rPr>
+        <w:t>class Creator {</w:t>
       </w:r>
     </w:p>
     <w:p>
@@ -3039,21 +2506,7 @@
         <w:rPr>
           <w:rFonts w:ascii="Verdana" w:hAnsi="Verdana"/>
         </w:rPr>
-        <w:t xml:space="preserve">   </w:t>
-      </w:r>
-      <w:proofErr w:type="gramStart"/>
-      <w:r>
-        <w:rPr>
-          <w:rFonts w:ascii="Verdana" w:hAnsi="Verdana"/>
-        </w:rPr>
-        <w:t>public</w:t>
-      </w:r>
-      <w:proofErr w:type="gramEnd"/>
-      <w:r>
-        <w:rPr>
-          <w:rFonts w:ascii="Verdana" w:hAnsi="Verdana"/>
-        </w:rPr>
-        <w:t>:</w:t>
+        <w:t xml:space="preserve">   public:</w:t>
       </w:r>
     </w:p>
     <w:p>
@@ -3069,21 +2522,7 @@
         <w:rPr>
           <w:rFonts w:ascii="Verdana" w:hAnsi="Verdana"/>
         </w:rPr>
-        <w:t xml:space="preserve">    </w:t>
-      </w:r>
-      <w:proofErr w:type="gramStart"/>
-      <w:r>
-        <w:rPr>
-          <w:rFonts w:ascii="Verdana" w:hAnsi="Verdana"/>
-        </w:rPr>
-        <w:t>virtual</w:t>
-      </w:r>
-      <w:proofErr w:type="gramEnd"/>
-      <w:r>
-        <w:rPr>
-          <w:rFonts w:ascii="Verdana" w:hAnsi="Verdana"/>
-        </w:rPr>
-        <w:t xml:space="preserve"> Product* </w:t>
+        <w:t xml:space="preserve">    virtual Product* </w:t>
       </w:r>
       <w:proofErr w:type="spellStart"/>
       <w:r>
@@ -3135,19 +2574,11 @@
           <w:rFonts w:ascii="Verdana" w:hAnsi="Verdana"/>
         </w:rPr>
       </w:pPr>
-      <w:proofErr w:type="gramStart"/>
-      <w:r>
-        <w:rPr>
-          <w:rFonts w:ascii="Verdana" w:hAnsi="Verdana"/>
-        </w:rPr>
-        <w:t>template</w:t>
-      </w:r>
-      <w:proofErr w:type="gramEnd"/>
-      <w:r>
-        <w:rPr>
-          <w:rFonts w:ascii="Verdana" w:hAnsi="Verdana"/>
-        </w:rPr>
-        <w:t xml:space="preserve"> &lt;class </w:t>
+      <w:r>
+        <w:rPr>
+          <w:rFonts w:ascii="Verdana" w:hAnsi="Verdana"/>
+        </w:rPr>
+        <w:t xml:space="preserve">template &lt;class </w:t>
       </w:r>
       <w:proofErr w:type="spellStart"/>
       <w:r>
@@ -3173,19 +2604,11 @@
           <w:rFonts w:ascii="Verdana" w:hAnsi="Verdana"/>
         </w:rPr>
       </w:pPr>
-      <w:proofErr w:type="gramStart"/>
-      <w:r>
-        <w:rPr>
-          <w:rFonts w:ascii="Verdana" w:hAnsi="Verdana"/>
-        </w:rPr>
-        <w:t>class</w:t>
-      </w:r>
-      <w:proofErr w:type="gramEnd"/>
-      <w:r>
-        <w:rPr>
-          <w:rFonts w:ascii="Verdana" w:hAnsi="Verdana"/>
-        </w:rPr>
-        <w:t xml:space="preserve"> </w:t>
+      <w:r>
+        <w:rPr>
+          <w:rFonts w:ascii="Verdana" w:hAnsi="Verdana"/>
+        </w:rPr>
+        <w:t xml:space="preserve">class </w:t>
       </w:r>
       <w:proofErr w:type="spellStart"/>
       <w:r>
@@ -3215,21 +2638,7 @@
         <w:rPr>
           <w:rFonts w:ascii="Verdana" w:hAnsi="Verdana"/>
         </w:rPr>
-        <w:t xml:space="preserve">   </w:t>
-      </w:r>
-      <w:proofErr w:type="gramStart"/>
-      <w:r>
-        <w:rPr>
-          <w:rFonts w:ascii="Verdana" w:hAnsi="Verdana"/>
-        </w:rPr>
-        <w:t>public</w:t>
-      </w:r>
-      <w:proofErr w:type="gramEnd"/>
-      <w:r>
-        <w:rPr>
-          <w:rFonts w:ascii="Verdana" w:hAnsi="Verdana"/>
-        </w:rPr>
-        <w:t>:</w:t>
+        <w:t xml:space="preserve">   public:</w:t>
       </w:r>
     </w:p>
     <w:p>
@@ -3245,21 +2654,7 @@
         <w:rPr>
           <w:rFonts w:ascii="Verdana" w:hAnsi="Verdana"/>
         </w:rPr>
-        <w:t xml:space="preserve">    </w:t>
-      </w:r>
-      <w:proofErr w:type="gramStart"/>
-      <w:r>
-        <w:rPr>
-          <w:rFonts w:ascii="Verdana" w:hAnsi="Verdana"/>
-        </w:rPr>
-        <w:t>virtual</w:t>
-      </w:r>
-      <w:proofErr w:type="gramEnd"/>
-      <w:r>
-        <w:rPr>
-          <w:rFonts w:ascii="Verdana" w:hAnsi="Verdana"/>
-        </w:rPr>
-        <w:t xml:space="preserve"> Product* </w:t>
+        <w:t xml:space="preserve">    virtual Product* </w:t>
       </w:r>
       <w:proofErr w:type="spellStart"/>
       <w:r>
@@ -3311,34 +2706,6 @@
           <w:rFonts w:ascii="Verdana" w:hAnsi="Verdana"/>
         </w:rPr>
       </w:pPr>
-      <w:proofErr w:type="gramStart"/>
-      <w:r>
-        <w:rPr>
-          <w:rFonts w:ascii="Verdana" w:hAnsi="Verdana"/>
-        </w:rPr>
-        <w:t>template</w:t>
-      </w:r>
-      <w:proofErr w:type="gramEnd"/>
-      <w:r>
-        <w:rPr>
-          <w:rFonts w:ascii="Verdana" w:hAnsi="Verdana"/>
-        </w:rPr>
-        <w:t xml:space="preserve"> &lt;class </w:t>
-      </w:r>
-      <w:proofErr w:type="spellStart"/>
-      <w:r>
-        <w:rPr>
-          <w:rFonts w:ascii="Verdana" w:hAnsi="Verdana"/>
-        </w:rPr>
-        <w:t>TheProduct</w:t>
-      </w:r>
-      <w:proofErr w:type="spellEnd"/>
-      <w:r>
-        <w:rPr>
-          <w:rFonts w:ascii="Verdana" w:hAnsi="Verdana"/>
-        </w:rPr>
-        <w:t>&gt;</w:t>
-      </w:r>
     </w:p>
     <w:p>
       <w:pPr>
@@ -3353,57 +2720,21 @@
         <w:rPr>
           <w:rFonts w:ascii="Verdana" w:hAnsi="Verdana"/>
         </w:rPr>
-        <w:t xml:space="preserve">Product* </w:t>
+        <w:t xml:space="preserve">template &lt;class </w:t>
       </w:r>
       <w:proofErr w:type="spellStart"/>
       <w:r>
         <w:rPr>
           <w:rFonts w:ascii="Verdana" w:hAnsi="Verdana"/>
         </w:rPr>
-        <w:t>StandardCreator</w:t>
+        <w:t>TheProduct</w:t>
       </w:r>
       <w:proofErr w:type="spellEnd"/>
       <w:r>
         <w:rPr>
           <w:rFonts w:ascii="Verdana" w:hAnsi="Verdana"/>
         </w:rPr>
-        <w:t>&lt;</w:t>
-      </w:r>
-      <w:proofErr w:type="spellStart"/>
-      <w:r>
-        <w:rPr>
-          <w:rFonts w:ascii="Verdana" w:hAnsi="Verdana"/>
-        </w:rPr>
-        <w:t>TheProduct</w:t>
-      </w:r>
-      <w:proofErr w:type="spellEnd"/>
-      <w:r>
-        <w:rPr>
-          <w:rFonts w:ascii="Verdana" w:hAnsi="Verdana"/>
-        </w:rPr>
-        <w:t>&gt;:</w:t>
-      </w:r>
-      <w:proofErr w:type="gramStart"/>
-      <w:r>
-        <w:rPr>
-          <w:rFonts w:ascii="Verdana" w:hAnsi="Verdana"/>
-        </w:rPr>
-        <w:t>:</w:t>
-      </w:r>
-      <w:proofErr w:type="spellStart"/>
-      <w:r>
-        <w:rPr>
-          <w:rFonts w:ascii="Verdana" w:hAnsi="Verdana"/>
-        </w:rPr>
-        <w:t>CreateProduct</w:t>
-      </w:r>
-      <w:proofErr w:type="spellEnd"/>
-      <w:proofErr w:type="gramEnd"/>
-      <w:r>
-        <w:rPr>
-          <w:rFonts w:ascii="Verdana" w:hAnsi="Verdana"/>
-        </w:rPr>
-        <w:t>() {</w:t>
+        <w:t>&gt;</w:t>
       </w:r>
     </w:p>
     <w:p>
@@ -3419,27 +2750,27 @@
         <w:rPr>
           <w:rFonts w:ascii="Verdana" w:hAnsi="Verdana"/>
         </w:rPr>
-        <w:t xml:space="preserve">    </w:t>
-      </w:r>
-      <w:proofErr w:type="gramStart"/>
-      <w:r>
-        <w:rPr>
-          <w:rFonts w:ascii="Verdana" w:hAnsi="Verdana"/>
-        </w:rPr>
-        <w:t>return</w:t>
-      </w:r>
-      <w:proofErr w:type="gramEnd"/>
-      <w:r>
-        <w:rPr>
-          <w:rFonts w:ascii="Verdana" w:hAnsi="Verdana"/>
-        </w:rPr>
-        <w:t xml:space="preserve"> new </w:t>
+        <w:t xml:space="preserve">Product* </w:t>
       </w:r>
       <w:proofErr w:type="spellStart"/>
       <w:r>
         <w:rPr>
           <w:rFonts w:ascii="Verdana" w:hAnsi="Verdana"/>
         </w:rPr>
+        <w:t>StandardCreator</w:t>
+      </w:r>
+      <w:proofErr w:type="spellEnd"/>
+      <w:r>
+        <w:rPr>
+          <w:rFonts w:ascii="Verdana" w:hAnsi="Verdana"/>
+        </w:rPr>
+        <w:t>&lt;</w:t>
+      </w:r>
+      <w:proofErr w:type="spellStart"/>
+      <w:r>
+        <w:rPr>
+          <w:rFonts w:ascii="Verdana" w:hAnsi="Verdana"/>
+        </w:rPr>
         <w:t>TheProduct</w:t>
       </w:r>
       <w:proofErr w:type="spellEnd"/>
@@ -3447,7 +2778,21 @@
         <w:rPr>
           <w:rFonts w:ascii="Verdana" w:hAnsi="Verdana"/>
         </w:rPr>
-        <w:t>;</w:t>
+        <w:t>&gt;::</w:t>
+      </w:r>
+      <w:proofErr w:type="spellStart"/>
+      <w:r>
+        <w:rPr>
+          <w:rFonts w:ascii="Verdana" w:hAnsi="Verdana"/>
+        </w:rPr>
+        <w:t>CreateProduct</w:t>
+      </w:r>
+      <w:proofErr w:type="spellEnd"/>
+      <w:r>
+        <w:rPr>
+          <w:rFonts w:ascii="Verdana" w:hAnsi="Verdana"/>
+        </w:rPr>
+        <w:t>() {</w:t>
       </w:r>
     </w:p>
     <w:p>
@@ -3463,41 +2808,22 @@
         <w:rPr>
           <w:rFonts w:ascii="Verdana" w:hAnsi="Verdana"/>
         </w:rPr>
-        <w:t>}</w:t>
-      </w:r>
-    </w:p>
-    <w:p>
-      <w:pPr>
-        <w:rPr>
-          <w:rFonts w:ascii="Verdana" w:hAnsi="Verdana"/>
-        </w:rPr>
-      </w:pPr>
-    </w:p>
-    <w:p>
-      <w:pPr>
-        <w:rPr>
-          <w:rFonts w:ascii="Verdana" w:hAnsi="Verdana"/>
-        </w:rPr>
-      </w:pPr>
-      <w:r>
-        <w:rPr>
-          <w:rFonts w:ascii="Verdana" w:hAnsi="Verdana"/>
-        </w:rPr>
-        <w:t xml:space="preserve">With this template, the client supplies just the product class—no </w:t>
+        <w:lastRenderedPageBreak/>
+        <w:t xml:space="preserve">    return new </w:t>
       </w:r>
       <w:proofErr w:type="spellStart"/>
       <w:r>
         <w:rPr>
           <w:rFonts w:ascii="Verdana" w:hAnsi="Verdana"/>
         </w:rPr>
-        <w:t>subclassing</w:t>
+        <w:t>TheProduct</w:t>
       </w:r>
       <w:proofErr w:type="spellEnd"/>
       <w:r>
         <w:rPr>
           <w:rFonts w:ascii="Verdana" w:hAnsi="Verdana"/>
         </w:rPr>
-        <w:t xml:space="preserve"> of Creator is required.</w:t>
+        <w:t>;</w:t>
       </w:r>
     </w:p>
     <w:p>
@@ -3509,6 +2835,32 @@
           <w:rFonts w:ascii="Verdana" w:hAnsi="Verdana"/>
         </w:rPr>
       </w:pPr>
+      <w:r>
+        <w:rPr>
+          <w:rFonts w:ascii="Verdana" w:hAnsi="Verdana"/>
+        </w:rPr>
+        <w:t>}</w:t>
+      </w:r>
+    </w:p>
+    <w:p>
+      <w:pPr>
+        <w:rPr>
+          <w:rFonts w:ascii="Verdana" w:hAnsi="Verdana"/>
+        </w:rPr>
+      </w:pPr>
+    </w:p>
+    <w:p>
+      <w:pPr>
+        <w:rPr>
+          <w:rFonts w:ascii="Verdana" w:hAnsi="Verdana"/>
+        </w:rPr>
+      </w:pPr>
+      <w:r>
+        <w:rPr>
+          <w:rFonts w:ascii="Verdana" w:hAnsi="Verdana"/>
+        </w:rPr>
+        <w:t>With this template, the client supplies just the product class—no subclassing of Creator is required.</w:t>
+      </w:r>
     </w:p>
     <w:p>
       <w:pPr>
@@ -3519,19 +2871,11 @@
           <w:rFonts w:ascii="Verdana" w:hAnsi="Verdana"/>
         </w:rPr>
       </w:pPr>
-      <w:proofErr w:type="gramStart"/>
-      <w:r>
-        <w:rPr>
-          <w:rFonts w:ascii="Verdana" w:hAnsi="Verdana"/>
-        </w:rPr>
-        <w:t>class</w:t>
-      </w:r>
-      <w:proofErr w:type="gramEnd"/>
-      <w:r>
-        <w:rPr>
-          <w:rFonts w:ascii="Verdana" w:hAnsi="Verdana"/>
-        </w:rPr>
-        <w:t xml:space="preserve"> </w:t>
+      <w:r>
+        <w:rPr>
+          <w:rFonts w:ascii="Verdana" w:hAnsi="Verdana"/>
+        </w:rPr>
+        <w:t xml:space="preserve">class </w:t>
       </w:r>
       <w:proofErr w:type="spellStart"/>
       <w:r>
@@ -3561,21 +2905,7 @@
         <w:rPr>
           <w:rFonts w:ascii="Verdana" w:hAnsi="Verdana"/>
         </w:rPr>
-        <w:t xml:space="preserve">   </w:t>
-      </w:r>
-      <w:proofErr w:type="gramStart"/>
-      <w:r>
-        <w:rPr>
-          <w:rFonts w:ascii="Verdana" w:hAnsi="Verdana"/>
-        </w:rPr>
-        <w:t>public</w:t>
-      </w:r>
-      <w:proofErr w:type="gramEnd"/>
-      <w:r>
-        <w:rPr>
-          <w:rFonts w:ascii="Verdana" w:hAnsi="Verdana"/>
-        </w:rPr>
-        <w:t>:</w:t>
+        <w:t xml:space="preserve">   public:</w:t>
       </w:r>
     </w:p>
     <w:p>
@@ -3594,7 +2924,6 @@
         <w:t xml:space="preserve">    </w:t>
       </w:r>
       <w:proofErr w:type="spellStart"/>
-      <w:proofErr w:type="gramStart"/>
       <w:r>
         <w:rPr>
           <w:rFonts w:ascii="Verdana" w:hAnsi="Verdana"/>
@@ -3606,14 +2935,7 @@
         <w:rPr>
           <w:rFonts w:ascii="Verdana" w:hAnsi="Verdana"/>
         </w:rPr>
-        <w:t>(</w:t>
-      </w:r>
-      <w:proofErr w:type="gramEnd"/>
-      <w:r>
-        <w:rPr>
-          <w:rFonts w:ascii="Verdana" w:hAnsi="Verdana"/>
-        </w:rPr>
-        <w:t>);</w:t>
+        <w:t>();</w:t>
       </w:r>
     </w:p>
     <w:p>
@@ -3647,6 +2969,16 @@
         </w:rPr>
         <w:t>};</w:t>
       </w:r>
+    </w:p>
+    <w:p>
+      <w:pPr>
+        <w:shd w:val="clear" w:color="auto" w:fill="000000" w:themeFill="text1"/>
+        <w:spacing w:after="0"/>
+        <w:jc w:val="both"/>
+        <w:rPr>
+          <w:rFonts w:ascii="Verdana" w:hAnsi="Verdana"/>
+        </w:rPr>
+      </w:pPr>
     </w:p>
     <w:p>
       <w:pPr>
@@ -3737,21 +3069,7 @@
         <w:rPr>
           <w:rFonts w:ascii="Verdana" w:hAnsi="Verdana"/>
         </w:rPr>
-        <w:t xml:space="preserve">It is good practice to use naming conventions that make it clear </w:t>
-      </w:r>
-      <w:proofErr w:type="gramStart"/>
-      <w:r>
-        <w:rPr>
-          <w:rFonts w:ascii="Verdana" w:hAnsi="Verdana"/>
-        </w:rPr>
-        <w:t>you're</w:t>
-      </w:r>
-      <w:proofErr w:type="gramEnd"/>
-      <w:r>
-        <w:rPr>
-          <w:rFonts w:ascii="Verdana" w:hAnsi="Verdana"/>
-        </w:rPr>
-        <w:t xml:space="preserve"> using factory methods.</w:t>
+        <w:t>It is good practice to use naming conventions that make it clear you're using factory methods.</w:t>
       </w:r>
     </w:p>
     <w:p>
@@ -3783,6 +3101,15 @@
           <w:rFonts w:ascii="Verdana" w:hAnsi="Verdana"/>
         </w:rPr>
       </w:pPr>
+      <w:hyperlink r:id="rId7" w:history="1">
+        <w:r>
+          <w:rPr>
+            <w:rStyle w:val="Hyperlink"/>
+            <w:rFonts w:ascii="Verdana" w:hAnsi="Verdana"/>
+          </w:rPr>
+          <w:t>01_Creational_Patterns_01_Factory.cpp</w:t>
+        </w:r>
+      </w:hyperlink>
     </w:p>
     <w:p>
       <w:pPr>
@@ -3837,49 +3164,21 @@
         <w:rPr>
           <w:rFonts w:ascii="Verdana" w:hAnsi="Verdana"/>
         </w:rPr>
-        <w:t xml:space="preserve">Abstract Factory </w:t>
-      </w:r>
-      <w:proofErr w:type="gramStart"/>
-      <w:r>
-        <w:rPr>
-          <w:rFonts w:ascii="Verdana" w:hAnsi="Verdana"/>
-        </w:rPr>
-        <w:t>is often implemented</w:t>
-      </w:r>
-      <w:proofErr w:type="gramEnd"/>
-      <w:r>
-        <w:rPr>
-          <w:rFonts w:ascii="Verdana" w:hAnsi="Verdana"/>
-        </w:rPr>
-        <w:t xml:space="preserve"> with factory methods.</w:t>
-      </w:r>
-    </w:p>
-    <w:p>
-      <w:pPr>
-        <w:jc w:val="both"/>
-        <w:rPr>
-          <w:rFonts w:ascii="Verdana" w:hAnsi="Verdana"/>
-        </w:rPr>
-      </w:pPr>
-      <w:r>
-        <w:rPr>
-          <w:rFonts w:ascii="Verdana" w:hAnsi="Verdana"/>
-        </w:rPr>
-        <w:t xml:space="preserve">Factory methods </w:t>
-      </w:r>
-      <w:proofErr w:type="gramStart"/>
-      <w:r>
-        <w:rPr>
-          <w:rFonts w:ascii="Verdana" w:hAnsi="Verdana"/>
-        </w:rPr>
-        <w:t>are usually called</w:t>
-      </w:r>
-      <w:proofErr w:type="gramEnd"/>
-      <w:r>
-        <w:rPr>
-          <w:rFonts w:ascii="Verdana" w:hAnsi="Verdana"/>
-        </w:rPr>
-        <w:t xml:space="preserve"> within Template Methods.</w:t>
+        <w:t>Abstract Factory is often implemented with factory methods.</w:t>
+      </w:r>
+    </w:p>
+    <w:p>
+      <w:pPr>
+        <w:jc w:val="both"/>
+        <w:rPr>
+          <w:rFonts w:ascii="Verdana" w:hAnsi="Verdana"/>
+        </w:rPr>
+      </w:pPr>
+      <w:r>
+        <w:rPr>
+          <w:rFonts w:ascii="Verdana" w:hAnsi="Verdana"/>
+        </w:rPr>
+        <w:t>Factory methods are usually called within Template Methods.</w:t>
       </w:r>
     </w:p>
     <w:p>
@@ -3899,63 +3198,19 @@
         <w:rPr>
           <w:rFonts w:ascii="Verdana" w:hAnsi="Verdana"/>
         </w:rPr>
-        <w:t xml:space="preserve">117) </w:t>
-      </w:r>
-      <w:proofErr w:type="gramStart"/>
-      <w:r>
-        <w:rPr>
-          <w:rFonts w:ascii="Verdana" w:hAnsi="Verdana"/>
-        </w:rPr>
-        <w:t>don't</w:t>
-      </w:r>
-      <w:proofErr w:type="gramEnd"/>
-      <w:r>
-        <w:rPr>
-          <w:rFonts w:ascii="Verdana" w:hAnsi="Verdana"/>
-        </w:rPr>
-        <w:t xml:space="preserve"> require </w:t>
-      </w:r>
-      <w:proofErr w:type="spellStart"/>
-      <w:r>
-        <w:rPr>
-          <w:rFonts w:ascii="Verdana" w:hAnsi="Verdana"/>
-        </w:rPr>
-        <w:t>subclassing</w:t>
-      </w:r>
-      <w:proofErr w:type="spellEnd"/>
-      <w:r>
-        <w:rPr>
-          <w:rFonts w:ascii="Verdana" w:hAnsi="Verdana"/>
-        </w:rPr>
-        <w:t xml:space="preserve"> Creator. However, they often require an Initialize operation on the Product </w:t>
-      </w:r>
-      <w:proofErr w:type="spellStart"/>
-      <w:r>
-        <w:rPr>
-          <w:rFonts w:ascii="Verdana" w:hAnsi="Verdana"/>
-        </w:rPr>
-        <w:t>clas</w:t>
-      </w:r>
-      <w:proofErr w:type="spellEnd"/>
+        <w:t>117) don't require subclassing Creator. However, they often require an Initialize operation on the Product class.</w:t>
+      </w:r>
       <w:r>
         <w:rPr>
           <w:rFonts w:ascii="Verdana" w:hAnsi="Verdana"/>
         </w:rPr>
         <w:t xml:space="preserve"> </w:t>
       </w:r>
-      <w:proofErr w:type="spellStart"/>
-      <w:r>
-        <w:rPr>
-          <w:rFonts w:ascii="Verdana" w:hAnsi="Verdana"/>
-        </w:rPr>
-        <w:t>s.Creator</w:t>
-      </w:r>
-      <w:proofErr w:type="spellEnd"/>
-      <w:r>
-        <w:rPr>
-          <w:rFonts w:ascii="Verdana" w:hAnsi="Verdana"/>
-        </w:rPr>
-        <w:t xml:space="preserve"> uses Initialize to initialize the object. Factory Method </w:t>
+      <w:r>
+        <w:rPr>
+          <w:rFonts w:ascii="Verdana" w:hAnsi="Verdana"/>
+        </w:rPr>
+        <w:t xml:space="preserve">Creator uses Initialize to initialize the object. Factory Method </w:t>
       </w:r>
       <w:r>
         <w:rPr>
@@ -3983,14 +3238,12 @@
         </w:rPr>
         <w:t xml:space="preserve">A few Points in from C++ </w:t>
       </w:r>
-      <w:proofErr w:type="spellStart"/>
-      <w:r>
-        <w:rPr>
-          <w:rFonts w:ascii="Verdana" w:hAnsi="Verdana"/>
-        </w:rPr>
-        <w:t>prospoective</w:t>
-      </w:r>
-      <w:proofErr w:type="spellEnd"/>
+      <w:r>
+        <w:rPr>
+          <w:rFonts w:ascii="Verdana" w:hAnsi="Verdana"/>
+        </w:rPr>
+        <w:t>prospective</w:t>
+      </w:r>
     </w:p>
     <w:p>
       <w:pPr>
@@ -4079,21 +3332,7 @@
         <w:rPr>
           <w:rFonts w:ascii="Verdana" w:hAnsi="Verdana"/>
         </w:rPr>
-        <w:t xml:space="preserve"> </w:t>
-      </w:r>
-      <w:proofErr w:type="gramStart"/>
-      <w:r>
-        <w:rPr>
-          <w:rFonts w:ascii="Verdana" w:hAnsi="Verdana"/>
-        </w:rPr>
-        <w:t>is known</w:t>
-      </w:r>
-      <w:proofErr w:type="gramEnd"/>
-      <w:r>
-        <w:rPr>
-          <w:rFonts w:ascii="Verdana" w:hAnsi="Verdana"/>
-        </w:rPr>
-        <w:t xml:space="preserve"> at compile time. There is no way of dynamic binding constructors at run time.</w:t>
+        <w:t xml:space="preserve"> is known at compile time. There is no way of dynamic binding constructors at run time.</w:t>
       </w:r>
     </w:p>
     <w:p>
@@ -4116,7 +3355,6 @@
         </w:rPr>
         <w:t xml:space="preserve">: We cannot declare a virtual constructor. If we are constructing derived object, the compiler calls the base class constructor first, and the derived class </w:t>
       </w:r>
-      <w:proofErr w:type="gramStart"/>
       <w:r>
         <w:rPr>
           <w:rFonts w:ascii="Verdana" w:hAnsi="Verdana"/>
@@ -4127,14 +3365,7 @@
         <w:rPr>
           <w:rFonts w:ascii="Verdana" w:hAnsi="Verdana"/>
         </w:rPr>
-        <w:t xml:space="preserve"> been initialized</w:t>
-      </w:r>
-      <w:proofErr w:type="gramEnd"/>
-      <w:r>
-        <w:rPr>
-          <w:rFonts w:ascii="Verdana" w:hAnsi="Verdana"/>
-        </w:rPr>
-        <w:t xml:space="preserve"> yet. This is the reason why we cannot call virtual methods from the constructor.</w:t>
+        <w:t xml:space="preserve"> been initialized yet. This is the reason why we cannot call virtual methods from the constructor.</w:t>
       </w:r>
     </w:p>
     <w:p>
@@ -4145,19 +3376,11 @@
           <w:rFonts w:ascii="Verdana" w:hAnsi="Verdana"/>
         </w:rPr>
       </w:pPr>
-      <w:proofErr w:type="gramStart"/>
-      <w:r>
-        <w:rPr>
-          <w:rFonts w:ascii="Verdana" w:hAnsi="Verdana"/>
-        </w:rPr>
-        <w:t>What's</w:t>
-      </w:r>
-      <w:proofErr w:type="gramEnd"/>
-      <w:r>
-        <w:rPr>
-          <w:rFonts w:ascii="Verdana" w:hAnsi="Verdana"/>
-        </w:rPr>
-        <w:t xml:space="preserve"> the difference between Abstract Factory Pattern and Factory Method?</w:t>
+      <w:r>
+        <w:rPr>
+          <w:rFonts w:ascii="Verdana" w:hAnsi="Verdana"/>
+        </w:rPr>
+        <w:t>What's the difference between Abstract Factory Pattern and Factory Method?</w:t>
       </w:r>
     </w:p>
     <w:p>
@@ -4262,63 +3485,35 @@
         <w:rPr>
           <w:rFonts w:ascii="Verdana" w:hAnsi="Verdana"/>
         </w:rPr>
-        <w:t xml:space="preserve">In </w:t>
+        <w:t xml:space="preserve">In Qt, </w:t>
       </w:r>
       <w:proofErr w:type="spellStart"/>
       <w:r>
         <w:rPr>
           <w:rFonts w:ascii="Verdana" w:hAnsi="Verdana"/>
         </w:rPr>
-        <w:t>Qt</w:t>
+        <w:t>QMainWindow</w:t>
       </w:r>
       <w:proofErr w:type="spellEnd"/>
       <w:r>
         <w:rPr>
           <w:rFonts w:ascii="Verdana" w:hAnsi="Verdana"/>
         </w:rPr>
-        <w:t xml:space="preserve">, </w:t>
+        <w:t>::</w:t>
       </w:r>
       <w:proofErr w:type="spellStart"/>
       <w:r>
         <w:rPr>
           <w:rFonts w:ascii="Verdana" w:hAnsi="Verdana"/>
         </w:rPr>
-        <w:t>QMainWindow</w:t>
+        <w:t>createPopupMenu</w:t>
       </w:r>
       <w:proofErr w:type="spellEnd"/>
       <w:r>
         <w:rPr>
           <w:rFonts w:ascii="Verdana" w:hAnsi="Verdana"/>
         </w:rPr>
-        <w:t>::</w:t>
-      </w:r>
-      <w:proofErr w:type="spellStart"/>
-      <w:r>
-        <w:rPr>
-          <w:rFonts w:ascii="Verdana" w:hAnsi="Verdana"/>
-        </w:rPr>
-        <w:t>createPopupMenu</w:t>
-      </w:r>
-      <w:proofErr w:type="spellEnd"/>
-      <w:r>
-        <w:rPr>
-          <w:rFonts w:ascii="Verdana" w:hAnsi="Verdana"/>
-        </w:rPr>
-        <w:t xml:space="preserve"> is a factory method declared in a framework that </w:t>
-      </w:r>
-      <w:proofErr w:type="gramStart"/>
-      <w:r>
-        <w:rPr>
-          <w:rFonts w:ascii="Verdana" w:hAnsi="Verdana"/>
-        </w:rPr>
-        <w:t>can be overridden</w:t>
-      </w:r>
-      <w:proofErr w:type="gramEnd"/>
-      <w:r>
-        <w:rPr>
-          <w:rFonts w:ascii="Verdana" w:hAnsi="Verdana"/>
-        </w:rPr>
-        <w:t xml:space="preserve"> in application code.</w:t>
+        <w:t xml:space="preserve"> is a factory method declared in a framework that can be overridden in application code.</w:t>
       </w:r>
     </w:p>
     <w:p>
@@ -4337,21 +3532,7 @@
         <w:rPr>
           <w:rFonts w:ascii="Verdana" w:hAnsi="Verdana"/>
         </w:rPr>
-        <w:t xml:space="preserve">In Java, several factories </w:t>
-      </w:r>
-      <w:proofErr w:type="gramStart"/>
-      <w:r>
-        <w:rPr>
-          <w:rFonts w:ascii="Verdana" w:hAnsi="Verdana"/>
-        </w:rPr>
-        <w:t>are used</w:t>
-      </w:r>
-      <w:proofErr w:type="gramEnd"/>
-      <w:r>
-        <w:rPr>
-          <w:rFonts w:ascii="Verdana" w:hAnsi="Verdana"/>
-        </w:rPr>
-        <w:t xml:space="preserve"> in the </w:t>
+        <w:t xml:space="preserve">In Java, several factories are used in the </w:t>
       </w:r>
       <w:proofErr w:type="spellStart"/>
       <w:r>
@@ -4384,14 +3565,12 @@
           <w:rFonts w:ascii="Verdana" w:hAnsi="Verdana"/>
         </w:rPr>
       </w:pPr>
-      <w:proofErr w:type="gramStart"/>
       <w:r>
         <w:rPr>
           <w:rFonts w:ascii="Verdana" w:hAnsi="Verdana"/>
         </w:rPr>
         <w:t>or</w:t>
       </w:r>
-      <w:proofErr w:type="gramEnd"/>
     </w:p>
     <w:p>
       <w:pPr>
@@ -4419,6 +3598,143 @@
     <w:p>
       <w:pPr>
         <w:pStyle w:val="Heading1"/>
+        <w:rPr>
+          <w:rFonts w:ascii="Verdana" w:hAnsi="Verdana"/>
+        </w:rPr>
+      </w:pPr>
+      <w:r>
+        <w:rPr>
+          <w:rFonts w:ascii="Verdana" w:hAnsi="Verdana"/>
+        </w:rPr>
+        <w:t>The Dependency Inversion Principle</w:t>
+      </w:r>
+    </w:p>
+    <w:p>
+      <w:pPr>
+        <w:jc w:val="both"/>
+        <w:rPr>
+          <w:rFonts w:ascii="Verdana" w:hAnsi="Verdana"/>
+        </w:rPr>
+      </w:pPr>
+      <w:r>
+        <w:rPr>
+          <w:rFonts w:ascii="Verdana" w:hAnsi="Verdana"/>
+        </w:rPr>
+        <w:t>Dependency Inversion Principle makes an even stronger statement about abstraction. It suggests that our high-level components should not depend on our low-level components; rather, they should both depend on abstractions.</w:t>
+      </w:r>
+    </w:p>
+    <w:p>
+      <w:pPr>
+        <w:jc w:val="both"/>
+        <w:rPr>
+          <w:rFonts w:ascii="Verdana" w:hAnsi="Verdana"/>
+        </w:rPr>
+      </w:pPr>
+      <w:r>
+        <w:rPr>
+          <w:rFonts w:ascii="Verdana" w:hAnsi="Verdana"/>
+        </w:rPr>
+        <w:t xml:space="preserve">After applying factory method pattern for our example </w:t>
+      </w:r>
+      <w:r>
+        <w:rPr>
+          <w:rFonts w:ascii="Verdana" w:hAnsi="Verdana"/>
+        </w:rPr>
+        <w:t>(sample code) diagram look like this</w:t>
+      </w:r>
+    </w:p>
+    <w:p>
+      <w:pPr>
+        <w:jc w:val="center"/>
+        <w:rPr>
+          <w:rFonts w:ascii="Verdana" w:hAnsi="Verdana"/>
+        </w:rPr>
+      </w:pPr>
+      <w:r>
+        <w:rPr>
+          <w:rFonts w:ascii="Verdana" w:hAnsi="Verdana"/>
+        </w:rPr>
+        <w:drawing>
+          <wp:inline distT="0" distB="0" distL="0" distR="0" wp14:anchorId="5119B6E8" wp14:editId="628AC82F">
+            <wp:extent cx="4692891" cy="1587582"/>
+            <wp:effectExtent l="0" t="0" r="0" b="0"/>
+            <wp:docPr id="8" name="Picture 8"/>
+            <wp:cNvGraphicFramePr>
+              <a:graphicFrameLocks xmlns:a="http://schemas.openxmlformats.org/drawingml/2006/main" noChangeAspect="1"/>
+            </wp:cNvGraphicFramePr>
+            <a:graphic xmlns:a="http://schemas.openxmlformats.org/drawingml/2006/main">
+              <a:graphicData uri="http://schemas.openxmlformats.org/drawingml/2006/picture">
+                <pic:pic xmlns:pic="http://schemas.openxmlformats.org/drawingml/2006/picture">
+                  <pic:nvPicPr>
+                    <pic:cNvPr id="1" name=""/>
+                    <pic:cNvPicPr/>
+                  </pic:nvPicPr>
+                  <pic:blipFill>
+                    <a:blip r:embed="rId8"/>
+                    <a:stretch>
+                      <a:fillRect/>
+                    </a:stretch>
+                  </pic:blipFill>
+                  <pic:spPr>
+                    <a:xfrm>
+                      <a:off x="0" y="0"/>
+                      <a:ext cx="4692891" cy="1587582"/>
+                    </a:xfrm>
+                    <a:prstGeom prst="rect">
+                      <a:avLst/>
+                    </a:prstGeom>
+                  </pic:spPr>
+                </pic:pic>
+              </a:graphicData>
+            </a:graphic>
+          </wp:inline>
+        </w:drawing>
+      </w:r>
+    </w:p>
+    <w:p>
+      <w:pPr>
+        <w:rPr>
+          <w:rFonts w:ascii="Verdana" w:hAnsi="Verdana"/>
+        </w:rPr>
+      </w:pPr>
+      <w:r>
+        <w:rPr>
+          <w:rFonts w:ascii="Verdana" w:hAnsi="Verdana"/>
+        </w:rPr>
+        <w:lastRenderedPageBreak/>
+        <w:t xml:space="preserve">High-level component, the </w:t>
+      </w:r>
+      <w:proofErr w:type="spellStart"/>
+      <w:r>
+        <w:rPr>
+          <w:rFonts w:ascii="Verdana" w:hAnsi="Verdana"/>
+        </w:rPr>
+        <w:t>PizzaStore</w:t>
+      </w:r>
+      <w:proofErr w:type="spellEnd"/>
+      <w:r>
+        <w:rPr>
+          <w:rFonts w:ascii="Verdana" w:hAnsi="Verdana"/>
+        </w:rPr>
+        <w:t>, and our low-level components, the pizzas, both depend on Pizza, the abstraction.</w:t>
+      </w:r>
+    </w:p>
+    <w:p>
+      <w:pPr>
+        <w:rPr>
+          <w:rFonts w:ascii="Verdana" w:hAnsi="Verdana"/>
+        </w:rPr>
+      </w:pPr>
+      <w:r>
+        <w:rPr>
+          <w:rFonts w:ascii="Verdana" w:hAnsi="Verdana"/>
+        </w:rPr>
+        <w:t>Factory Method is not the only technique for adhering to the Dependency Inversion Principle, but it is one of the more powerful ones.</w:t>
+      </w:r>
+    </w:p>
+    <w:p>
+      <w:pPr>
+        <w:pStyle w:val="Heading1"/>
         <w:jc w:val="both"/>
         <w:rPr>
           <w:rFonts w:ascii="Verdana" w:hAnsi="Verdana"/>
@@ -4470,7 +3786,7 @@
           <w:rFonts w:ascii="Verdana" w:hAnsi="Verdana"/>
         </w:rPr>
       </w:pPr>
-      <w:hyperlink r:id="rId7" w:history="1">
+      <w:hyperlink r:id="rId9" w:history="1">
         <w:r>
           <w:rPr>
             <w:rStyle w:val="Hyperlink"/>
@@ -4487,7 +3803,7 @@
           <w:rFonts w:ascii="Verdana" w:hAnsi="Verdana"/>
         </w:rPr>
       </w:pPr>
-      <w:hyperlink r:id="rId8" w:history="1">
+      <w:hyperlink r:id="rId10" w:history="1">
         <w:r>
           <w:rPr>
             <w:rStyle w:val="Hyperlink"/>
@@ -4531,7 +3847,7 @@
 </file>
 
 <file path=word/numbering.xml><?xml version="1.0" encoding="utf-8"?>
-<w:numbering xmlns:wpc="http://schemas.microsoft.com/office/word/2010/wordprocessingCanvas" xmlns:cx="http://schemas.microsoft.com/office/drawing/2014/chartex" xmlns:cx1="http://schemas.microsoft.com/office/drawing/2015/9/8/chartex" xmlns:mc="http://schemas.openxmlformats.org/markup-compatibility/2006" xmlns:o="urn:schemas-microsoft-com:office:office" xmlns:r="http://schemas.openxmlformats.org/officeDocument/2006/relationships" xmlns:m="http://schemas.openxmlformats.org/officeDocument/2006/math" xmlns:v="urn:schemas-microsoft-com:vml" xmlns:wp14="http://schemas.microsoft.com/office/word/2010/wordprocessingDrawing" xmlns:wp="http://schemas.openxmlformats.org/drawingml/2006/wordprocessingDrawing" xmlns:w10="urn:schemas-microsoft-com:office:word" xmlns:w="http://schemas.openxmlformats.org/wordprocessingml/2006/main" xmlns:w14="http://schemas.microsoft.com/office/word/2010/wordml" xmlns:w15="http://schemas.microsoft.com/office/word/2012/wordml" xmlns:w16se="http://schemas.microsoft.com/office/word/2015/wordml/symex" xmlns:wpg="http://schemas.microsoft.com/office/word/2010/wordprocessingGroup" xmlns:wpi="http://schemas.microsoft.com/office/word/2010/wordprocessingInk" xmlns:wne="http://schemas.microsoft.com/office/word/2006/wordml" xmlns:wps="http://schemas.microsoft.com/office/word/2010/wordprocessingShape" mc:Ignorable="w14 w15 w16se wp14">
+<w:numbering xmlns:wpc="http://schemas.microsoft.com/office/word/2010/wordprocessingCanvas" xmlns:cx="http://schemas.microsoft.com/office/drawing/2014/chartex" xmlns:cx1="http://schemas.microsoft.com/office/drawing/2015/9/8/chartex" xmlns:cx2="http://schemas.microsoft.com/office/drawing/2015/10/21/chartex" xmlns:cx3="http://schemas.microsoft.com/office/drawing/2016/5/9/chartex" xmlns:cx4="http://schemas.microsoft.com/office/drawing/2016/5/10/chartex" xmlns:cx5="http://schemas.microsoft.com/office/drawing/2016/5/11/chartex" xmlns:cx6="http://schemas.microsoft.com/office/drawing/2016/5/12/chartex" xmlns:cx7="http://schemas.microsoft.com/office/drawing/2016/5/13/chartex" xmlns:cx8="http://schemas.microsoft.com/office/drawing/2016/5/14/chartex" xmlns:mc="http://schemas.openxmlformats.org/markup-compatibility/2006" xmlns:aink="http://schemas.microsoft.com/office/drawing/2016/ink" xmlns:am3d="http://schemas.microsoft.com/office/drawing/2017/model3d" xmlns:o="urn:schemas-microsoft-com:office:office" xmlns:oel="http://schemas.microsoft.com/office/2019/extlst" xmlns:r="http://schemas.openxmlformats.org/officeDocument/2006/relationships" xmlns:m="http://schemas.openxmlformats.org/officeDocument/2006/math" xmlns:v="urn:schemas-microsoft-com:vml" xmlns:wp14="http://schemas.microsoft.com/office/word/2010/wordprocessingDrawing" xmlns:wp="http://schemas.openxmlformats.org/drawingml/2006/wordprocessingDrawing" xmlns:w10="urn:schemas-microsoft-com:office:word" xmlns:w="http://schemas.openxmlformats.org/wordprocessingml/2006/main" xmlns:w14="http://schemas.microsoft.com/office/word/2010/wordml" xmlns:w15="http://schemas.microsoft.com/office/word/2012/wordml" xmlns:w16cex="http://schemas.microsoft.com/office/word/2018/wordml/cex" xmlns:w16cid="http://schemas.microsoft.com/office/word/2016/wordml/cid" xmlns:w16="http://schemas.microsoft.com/office/word/2018/wordml" xmlns:w16sdtdh="http://schemas.microsoft.com/office/word/2020/wordml/sdtdatahash" xmlns:w16se="http://schemas.microsoft.com/office/word/2015/wordml/symex" xmlns:wpg="http://schemas.microsoft.com/office/word/2010/wordprocessingGroup" xmlns:wpi="http://schemas.microsoft.com/office/word/2010/wordprocessingInk" xmlns:wne="http://schemas.microsoft.com/office/word/2006/wordml" xmlns:wps="http://schemas.microsoft.com/office/word/2010/wordprocessingShape" mc:Ignorable="w14 w15 w16se w16cid w16 w16cex w16sdtdh wp14">
   <w:abstractNum w:abstractNumId="0" w15:restartNumberingAfterBreak="0">
     <w:nsid w:val="0DC32E84"/>
     <w:multiLevelType w:val="hybridMultilevel"/>
@@ -5640,44 +4956,44 @@
       </w:rPr>
     </w:lvl>
   </w:abstractNum>
-  <w:num w:numId="1">
+  <w:num w:numId="1" w16cid:durableId="84615257">
     <w:abstractNumId w:val="0"/>
   </w:num>
-  <w:num w:numId="2">
+  <w:num w:numId="2" w16cid:durableId="321471760">
     <w:abstractNumId w:val="7"/>
   </w:num>
-  <w:num w:numId="3">
+  <w:num w:numId="3" w16cid:durableId="1348750950">
     <w:abstractNumId w:val="3"/>
   </w:num>
-  <w:num w:numId="4">
+  <w:num w:numId="4" w16cid:durableId="1907908099">
     <w:abstractNumId w:val="9"/>
   </w:num>
-  <w:num w:numId="5">
+  <w:num w:numId="5" w16cid:durableId="612175209">
     <w:abstractNumId w:val="10"/>
   </w:num>
-  <w:num w:numId="6">
+  <w:num w:numId="6" w16cid:durableId="1135417666">
     <w:abstractNumId w:val="8"/>
   </w:num>
-  <w:num w:numId="7">
+  <w:num w:numId="7" w16cid:durableId="360208351">
     <w:abstractNumId w:val="2"/>
   </w:num>
-  <w:num w:numId="8">
+  <w:num w:numId="8" w16cid:durableId="2044013005">
     <w:abstractNumId w:val="5"/>
   </w:num>
-  <w:num w:numId="9">
+  <w:num w:numId="9" w16cid:durableId="32384801">
     <w:abstractNumId w:val="4"/>
   </w:num>
-  <w:num w:numId="10">
+  <w:num w:numId="10" w16cid:durableId="1302464126">
     <w:abstractNumId w:val="6"/>
   </w:num>
-  <w:num w:numId="11">
+  <w:num w:numId="11" w16cid:durableId="2101098245">
     <w:abstractNumId w:val="1"/>
   </w:num>
 </w:numbering>
 </file>
 
 <file path=word/styles.xml><?xml version="1.0" encoding="utf-8"?>
-<w:styles xmlns:mc="http://schemas.openxmlformats.org/markup-compatibility/2006" xmlns:r="http://schemas.openxmlformats.org/officeDocument/2006/relationships" xmlns:w="http://schemas.openxmlformats.org/wordprocessingml/2006/main" xmlns:w14="http://schemas.microsoft.com/office/word/2010/wordml" xmlns:w15="http://schemas.microsoft.com/office/word/2012/wordml" xmlns:w16se="http://schemas.microsoft.com/office/word/2015/wordml/symex" mc:Ignorable="w14 w15 w16se">
+<w:styles xmlns:mc="http://schemas.openxmlformats.org/markup-compatibility/2006" xmlns:r="http://schemas.openxmlformats.org/officeDocument/2006/relationships" xmlns:w="http://schemas.openxmlformats.org/wordprocessingml/2006/main" xmlns:w14="http://schemas.microsoft.com/office/word/2010/wordml" xmlns:w15="http://schemas.microsoft.com/office/word/2012/wordml" xmlns:w16cex="http://schemas.microsoft.com/office/word/2018/wordml/cex" xmlns:w16cid="http://schemas.microsoft.com/office/word/2016/wordml/cid" xmlns:w16="http://schemas.microsoft.com/office/word/2018/wordml" xmlns:w16sdtdh="http://schemas.microsoft.com/office/word/2020/wordml/sdtdatahash" xmlns:w16se="http://schemas.microsoft.com/office/word/2015/wordml/symex" mc:Ignorable="w14 w15 w16se w16cid w16 w16cex w16sdtdh">
   <w:docDefaults>
     <w:rPrDefault>
       <w:rPr>
@@ -5693,7 +5009,7 @@
       </w:pPr>
     </w:pPrDefault>
   </w:docDefaults>
-  <w:latentStyles w:defLockedState="0" w:defUIPriority="99" w:defSemiHidden="0" w:defUnhideWhenUsed="0" w:defQFormat="0" w:count="371">
+  <w:latentStyles w:defLockedState="0" w:defUIPriority="99" w:defSemiHidden="0" w:defUnhideWhenUsed="0" w:defQFormat="0" w:count="376">
     <w:lsdException w:name="Normal" w:uiPriority="0" w:qFormat="1"/>
     <w:lsdException w:name="heading 1" w:uiPriority="9" w:qFormat="1"/>
     <w:lsdException w:name="heading 2" w:semiHidden="1" w:uiPriority="9" w:unhideWhenUsed="1" w:qFormat="1"/>
@@ -6065,6 +5381,11 @@
     <w:lsdException w:name="List Table 5 Dark Accent 6" w:uiPriority="50"/>
     <w:lsdException w:name="List Table 6 Colorful Accent 6" w:uiPriority="51"/>
     <w:lsdException w:name="List Table 7 Colorful Accent 6" w:uiPriority="52"/>
+    <w:lsdException w:name="Mention" w:semiHidden="1" w:unhideWhenUsed="1"/>
+    <w:lsdException w:name="Smart Hyperlink" w:semiHidden="1" w:unhideWhenUsed="1"/>
+    <w:lsdException w:name="Hashtag" w:semiHidden="1" w:unhideWhenUsed="1"/>
+    <w:lsdException w:name="Unresolved Mention" w:semiHidden="1" w:unhideWhenUsed="1"/>
+    <w:lsdException w:name="Smart Link" w:semiHidden="1" w:unhideWhenUsed="1"/>
   </w:latentStyles>
   <w:style w:type="paragraph" w:default="1" w:styleId="Normal">
     <w:name w:val="Normal"/>
@@ -6732,6 +6053,18 @@
       <w:lang w:eastAsia="en-IN"/>
     </w:rPr>
   </w:style>
+  <w:style w:type="character" w:styleId="UnresolvedMention">
+    <w:name w:val="Unresolved Mention"/>
+    <w:basedOn w:val="DefaultParagraphFont"/>
+    <w:uiPriority w:val="99"/>
+    <w:semiHidden/>
+    <w:unhideWhenUsed/>
+    <w:rsid w:val="00A341C1"/>
+    <w:rPr>
+      <w:color w:val="605E5C"/>
+      <w:shd w:val="clear" w:color="auto" w:fill="E1DFDD"/>
+    </w:rPr>
+  </w:style>
 </w:styles>
 </file>
 
